--- a/storage/app/public/plantillas_reportes/RUT-ITR-CLIENTE DESISTE.docx
+++ b/storage/app/public/plantillas_reportes/RUT-ITR-CLIENTE DESISTE.docx
@@ -818,7 +818,7 @@
                 <w:sz w:val="20"/>
                 <w:szCs w:val="20"/>
               </w:rPr>
-              <w:t xml:space="preserve">N° DE SUMINISTRO DERECHO: </w:t>
+              <w:t>N° DE SUMINISTRO DERECHO:</w:t>
             </w:r>
             <w:r>
               <w:rPr>
@@ -828,7 +828,51 @@
                 <w:sz w:val="20"/>
                 <w:szCs w:val="20"/>
               </w:rPr>
-              <w:t>-</w:t>
+              <w:t xml:space="preserve"> </w:t>
+            </w:r>
+            <w:r>
+              <w:rPr>
+                <w:rFonts w:ascii="Tahoma" w:hAnsi="Tahoma" w:cs="Tahoma"/>
+                <w:bCs/>
+                <w:spacing w:val="-4"/>
+                <w:sz w:val="20"/>
+                <w:szCs w:val="20"/>
+              </w:rPr>
+              <w:t>${</w:t>
+            </w:r>
+            <w:proofErr w:type="spellStart"/>
+            <w:r>
+              <w:rPr>
+                <w:rFonts w:ascii="Tahoma" w:hAnsi="Tahoma" w:cs="Tahoma"/>
+                <w:bCs/>
+                <w:spacing w:val="-4"/>
+                <w:sz w:val="20"/>
+                <w:szCs w:val="20"/>
+              </w:rPr>
+              <w:t>suministro_derecho</w:t>
+            </w:r>
+            <w:proofErr w:type="spellEnd"/>
+            <w:r>
+              <w:rPr>
+                <w:rFonts w:ascii="Tahoma" w:hAnsi="Tahoma" w:cs="Tahoma"/>
+                <w:bCs/>
+                <w:spacing w:val="-4"/>
+                <w:sz w:val="20"/>
+                <w:szCs w:val="20"/>
+              </w:rPr>
+              <w:t>}</w:t>
+            </w:r>
+            <w:r>
+              <w:rPr>
+                <w:rFonts w:ascii="Tahoma" w:hAnsi="Tahoma" w:cs="Tahoma"/>
+                <w:b/>
+                <w:bCs/>
+                <w:spacing w:val="-4"/>
+                <w:sz w:val="20"/>
+                <w:szCs w:val="20"/>
+                <w:highlight w:val="magenta"/>
+              </w:rPr>
+              <w:t xml:space="preserve"> </w:t>
             </w:r>
           </w:p>
         </w:tc>
@@ -874,7 +918,40 @@
                 <w:sz w:val="20"/>
                 <w:szCs w:val="20"/>
               </w:rPr>
-              <w:t>-</w:t>
+              <w:t>${</w:t>
+            </w:r>
+            <w:proofErr w:type="spellStart"/>
+            <w:r>
+              <w:rPr>
+                <w:rFonts w:ascii="Tahoma" w:hAnsi="Tahoma" w:cs="Tahoma"/>
+                <w:bCs/>
+                <w:spacing w:val="-4"/>
+                <w:sz w:val="20"/>
+                <w:szCs w:val="20"/>
+              </w:rPr>
+              <w:t>suministro_izquierdo</w:t>
+            </w:r>
+            <w:proofErr w:type="spellEnd"/>
+            <w:r>
+              <w:rPr>
+                <w:rFonts w:ascii="Tahoma" w:hAnsi="Tahoma" w:cs="Tahoma"/>
+                <w:bCs/>
+                <w:spacing w:val="-4"/>
+                <w:sz w:val="20"/>
+                <w:szCs w:val="20"/>
+              </w:rPr>
+              <w:t>}</w:t>
+            </w:r>
+            <w:r>
+              <w:rPr>
+                <w:rFonts w:ascii="Tahoma" w:hAnsi="Tahoma" w:cs="Tahoma"/>
+                <w:bCs/>
+                <w:spacing w:val="-4"/>
+                <w:sz w:val="20"/>
+                <w:szCs w:val="20"/>
+                <w:highlight w:val="magenta"/>
+              </w:rPr>
+              <w:t xml:space="preserve"> </w:t>
             </w:r>
           </w:p>
         </w:tc>
@@ -1227,27 +1304,41 @@
             <w:r>
               <w:rPr>
                 <w:rFonts w:ascii="Tahoma" w:hAnsi="Tahoma" w:cs="Tahoma"/>
-                <w:sz w:val="20"/>
-                <w:szCs w:val="20"/>
-              </w:rPr>
-              <w:t xml:space="preserve">Ing. </w:t>
-            </w:r>
-            <w:r>
-              <w:rPr>
-                <w:rFonts w:ascii="Tahoma" w:hAnsi="Tahoma" w:cs="Tahoma"/>
-                <w:noProof/>
-                <w:sz w:val="20"/>
-                <w:szCs w:val="20"/>
-              </w:rPr>
-              <w:t>Dany Salinas</w:t>
-            </w:r>
-            <w:r>
-              <w:rPr>
-                <w:rFonts w:ascii="Tahoma" w:hAnsi="Tahoma" w:cs="Tahoma"/>
-                <w:sz w:val="20"/>
-                <w:szCs w:val="20"/>
-              </w:rPr>
-              <w:t>.</w:t>
+                <w:bCs/>
+                <w:sz w:val="20"/>
+                <w:szCs w:val="20"/>
+              </w:rPr>
+              <w:t>${</w:t>
+            </w:r>
+            <w:proofErr w:type="spellStart"/>
+            <w:r>
+              <w:rPr>
+                <w:rFonts w:ascii="Tahoma" w:hAnsi="Tahoma" w:cs="Tahoma"/>
+                <w:bCs/>
+                <w:sz w:val="20"/>
+                <w:szCs w:val="20"/>
+              </w:rPr>
+              <w:t>inspector_nombre</w:t>
+            </w:r>
+            <w:proofErr w:type="spellEnd"/>
+            <w:r>
+              <w:rPr>
+                <w:rFonts w:ascii="Tahoma" w:hAnsi="Tahoma" w:cs="Tahoma"/>
+                <w:bCs/>
+                <w:sz w:val="20"/>
+                <w:szCs w:val="20"/>
+              </w:rPr>
+              <w:t>}</w:t>
+            </w:r>
+            <w:r>
+              <w:rPr>
+                <w:rFonts w:ascii="Tahoma" w:hAnsi="Tahoma" w:cs="Tahoma"/>
+                <w:sz w:val="20"/>
+                <w:szCs w:val="20"/>
+                <w:highlight w:val="magenta"/>
+                <w:lang w:val="en-US"/>
+              </w:rPr>
+              <w:t xml:space="preserve"> </w:t>
             </w:r>
           </w:p>
         </w:tc>
@@ -1966,19 +2057,37 @@
                 <w:spacing w:val="-4"/>
                 <w:sz w:val="20"/>
                 <w:szCs w:val="20"/>
+                <w:lang w:val="es-PE"/>
+              </w:rPr>
+            </w:pPr>
+            <w:r>
+              <w:rPr>
+                <w:rFonts w:ascii="Tahoma" w:hAnsi="Tahoma" w:cs="Tahoma"/>
+                <w:spacing w:val="-4"/>
+                <w:sz w:val="20"/>
+                <w:szCs w:val="20"/>
+                <w:lang w:val="es-PE"/>
+              </w:rPr>
+              <w:t xml:space="preserve">Elaborado por: </w:t>
+            </w:r>
+          </w:p>
+          <w:p>
+            <w:pPr>
+              <w:tabs>
+                <w:tab w:val="left" w:pos="1134"/>
+                <w:tab w:val="left" w:pos="6984"/>
+                <w:tab w:val="left" w:pos="9031"/>
+              </w:tabs>
+              <w:suppressAutoHyphens/>
+              <w:spacing w:before="100"/>
+              <w:rPr>
+                <w:rFonts w:ascii="Tahoma" w:hAnsi="Tahoma" w:cs="Tahoma"/>
+                <w:spacing w:val="-4"/>
+                <w:sz w:val="20"/>
+                <w:szCs w:val="20"/>
                 <w:lang w:val="es-ES"/>
               </w:rPr>
             </w:pPr>
-            <w:r>
-              <w:rPr>
-                <w:rFonts w:ascii="Tahoma" w:hAnsi="Tahoma" w:cs="Tahoma"/>
-                <w:spacing w:val="-4"/>
-                <w:sz w:val="20"/>
-                <w:szCs w:val="20"/>
-                <w:lang w:val="es-PE"/>
-              </w:rPr>
-              <w:t xml:space="preserve">Elaborado por: </w:t>
-            </w:r>
             <w:r>
               <w:rPr>
                 <w:rFonts w:ascii="Tahoma" w:hAnsi="Tahoma" w:cs="Tahoma"/>
@@ -2019,6 +2128,7 @@
               <w:spacing w:before="100"/>
               <w:rPr>
                 <w:rFonts w:ascii="Tahoma" w:hAnsi="Tahoma" w:cs="Tahoma"/>
+                <w:spacing w:val="-4"/>
                 <w:sz w:val="20"/>
                 <w:szCs w:val="20"/>
                 <w:lang w:val="es-PE"/>
@@ -2034,15 +2144,42 @@
               </w:rPr>
               <w:t xml:space="preserve">Revisado por: </w:t>
             </w:r>
-            <w:r>
-              <w:rPr>
-                <w:rFonts w:ascii="Tahoma" w:hAnsi="Tahoma" w:cs="Tahoma"/>
-                <w:spacing w:val="-4"/>
+          </w:p>
+          <w:p>
+            <w:pPr>
+              <w:tabs>
+                <w:tab w:val="left" w:pos="1134"/>
+                <w:tab w:val="left" w:pos="6984"/>
+                <w:tab w:val="left" w:pos="9031"/>
+              </w:tabs>
+              <w:suppressAutoHyphens/>
+              <w:spacing w:before="100"/>
+              <w:jc w:val="center"/>
+              <w:rPr>
+                <w:rFonts w:ascii="Tahoma" w:hAnsi="Tahoma" w:cs="Tahoma"/>
                 <w:sz w:val="20"/>
                 <w:szCs w:val="20"/>
                 <w:lang w:val="es-PE"/>
               </w:rPr>
-              <w:t>-</w:t>
+            </w:pPr>
+            <w:r>
+              <w:rPr>
+                <w:rFonts w:ascii="Tahoma" w:hAnsi="Tahoma" w:cs="Tahoma"/>
+                <w:sz w:val="20"/>
+                <w:szCs w:val="20"/>
+                <w:highlight w:val="magenta"/>
+                <w:lang w:val="es-PE"/>
+              </w:rPr>
+              <w:t>Ing. Andrés Agurto</w:t>
+            </w:r>
+            <w:r>
+              <w:rPr>
+                <w:rFonts w:ascii="Tahoma" w:hAnsi="Tahoma" w:cs="Tahoma"/>
+                <w:sz w:val="20"/>
+                <w:szCs w:val="20"/>
+                <w:lang w:val="es-PE"/>
+              </w:rPr>
+              <w:t>.</w:t>
             </w:r>
           </w:p>
           <w:p>
@@ -2085,6 +2222,35 @@
                 <w:spacing w:val="-4"/>
                 <w:sz w:val="20"/>
                 <w:szCs w:val="20"/>
+                <w:lang w:val="es-PE"/>
+              </w:rPr>
+            </w:pPr>
+            <w:r>
+              <w:rPr>
+                <w:rFonts w:ascii="Tahoma" w:hAnsi="Tahoma" w:cs="Tahoma"/>
+                <w:spacing w:val="-4"/>
+                <w:sz w:val="20"/>
+                <w:szCs w:val="20"/>
+                <w:lang w:val="es-PE"/>
+              </w:rPr>
+              <w:t xml:space="preserve">Aprobado por: </w:t>
+            </w:r>
+          </w:p>
+          <w:p>
+            <w:pPr>
+              <w:tabs>
+                <w:tab w:val="left" w:pos="1134"/>
+                <w:tab w:val="left" w:pos="6984"/>
+                <w:tab w:val="left" w:pos="9031"/>
+              </w:tabs>
+              <w:suppressAutoHyphens/>
+              <w:spacing w:before="100"/>
+              <w:jc w:val="center"/>
+              <w:rPr>
+                <w:rFonts w:ascii="Tahoma" w:hAnsi="Tahoma" w:cs="Tahoma"/>
+                <w:spacing w:val="-4"/>
+                <w:sz w:val="20"/>
+                <w:szCs w:val="20"/>
                 <w:lang w:val="es-ES"/>
               </w:rPr>
             </w:pPr>
@@ -2094,19 +2260,10 @@
                 <w:spacing w:val="-4"/>
                 <w:sz w:val="20"/>
                 <w:szCs w:val="20"/>
+                <w:highlight w:val="magenta"/>
                 <w:lang w:val="es-PE"/>
               </w:rPr>
-              <w:t xml:space="preserve">Aprobado por: </w:t>
-            </w:r>
-            <w:r>
-              <w:rPr>
-                <w:rFonts w:ascii="Tahoma" w:hAnsi="Tahoma" w:cs="Tahoma"/>
-                <w:spacing w:val="-4"/>
-                <w:sz w:val="20"/>
-                <w:szCs w:val="20"/>
-                <w:lang w:val="es-PE"/>
-              </w:rPr>
-              <w:t>Ing. Roberto Manrique.</w:t>
+              <w:t>Ing. Andrés Agurto.</w:t>
             </w:r>
           </w:p>
         </w:tc>
@@ -2147,8 +2304,9 @@
                 <w:sz w:val="20"/>
                 <w:szCs w:val="20"/>
               </w:rPr>
-              <w:t xml:space="preserve">Date: </w:t>
-            </w:r>
+              <w:t>Date: ${</w:t>
+            </w:r>
+            <w:proofErr w:type="spellStart"/>
             <w:r>
               <w:rPr>
                 <w:rFonts w:ascii="Tahoma" w:hAnsi="Tahoma" w:cs="Tahoma"/>
@@ -2156,37 +2314,28 @@
                 <w:sz w:val="20"/>
                 <w:szCs w:val="20"/>
               </w:rPr>
-              <w:t>10</w:t>
-            </w:r>
-            <w:r>
-              <w:rPr>
-                <w:rFonts w:ascii="Tahoma" w:hAnsi="Tahoma" w:cs="Tahoma"/>
-                <w:noProof/>
+              <w:t>fecha_generacion</w:t>
+            </w:r>
+            <w:proofErr w:type="spellEnd"/>
+            <w:r>
+              <w:rPr>
+                <w:rFonts w:ascii="Tahoma" w:hAnsi="Tahoma" w:cs="Tahoma"/>
                 <w:spacing w:val="-4"/>
                 <w:sz w:val="20"/>
                 <w:szCs w:val="20"/>
               </w:rPr>
-              <w:t>.0</w:t>
-            </w:r>
-            <w:r>
-              <w:rPr>
-                <w:rFonts w:ascii="Tahoma" w:hAnsi="Tahoma" w:cs="Tahoma"/>
-                <w:noProof/>
+              <w:t>}</w:t>
+            </w:r>
+            <w:r>
+              <w:rPr>
+                <w:rFonts w:ascii="Tahoma" w:hAnsi="Tahoma" w:cs="Tahoma"/>
                 <w:spacing w:val="-4"/>
                 <w:sz w:val="20"/>
                 <w:szCs w:val="20"/>
-              </w:rPr>
-              <w:t>5</w:t>
-            </w:r>
-            <w:r>
-              <w:rPr>
-                <w:rFonts w:ascii="Tahoma" w:hAnsi="Tahoma" w:cs="Tahoma"/>
-                <w:noProof/>
-                <w:spacing w:val="-4"/>
-                <w:sz w:val="20"/>
-                <w:szCs w:val="20"/>
-              </w:rPr>
-              <w:t>.2025</w:t>
+                <w:highlight w:val="magenta"/>
+                <w:lang w:val="es-PE"/>
+              </w:rPr>
+              <w:t xml:space="preserve"> </w:t>
             </w:r>
           </w:p>
         </w:tc>
@@ -2222,7 +2371,38 @@
                 <w:sz w:val="20"/>
                 <w:szCs w:val="20"/>
               </w:rPr>
-              <w:t xml:space="preserve">Date: </w:t>
+              <w:t>Date: ${</w:t>
+            </w:r>
+            <w:proofErr w:type="spellStart"/>
+            <w:r>
+              <w:rPr>
+                <w:rFonts w:ascii="Tahoma" w:hAnsi="Tahoma" w:cs="Tahoma"/>
+                <w:spacing w:val="-4"/>
+                <w:sz w:val="20"/>
+                <w:szCs w:val="20"/>
+              </w:rPr>
+              <w:t>fecha_generacion</w:t>
+            </w:r>
+            <w:proofErr w:type="spellEnd"/>
+            <w:r>
+              <w:rPr>
+                <w:rFonts w:ascii="Tahoma" w:hAnsi="Tahoma" w:cs="Tahoma"/>
+                <w:spacing w:val="-4"/>
+                <w:sz w:val="20"/>
+                <w:szCs w:val="20"/>
+              </w:rPr>
+              <w:t>}</w:t>
+            </w:r>
+            <w:r>
+              <w:rPr>
+                <w:rFonts w:ascii="Tahoma" w:hAnsi="Tahoma" w:cs="Tahoma"/>
+                <w:spacing w:val="-4"/>
+                <w:sz w:val="20"/>
+                <w:szCs w:val="20"/>
+                <w:highlight w:val="magenta"/>
+                <w:lang w:val="es-PE"/>
+              </w:rPr>
+              <w:t xml:space="preserve"> </w:t>
             </w:r>
           </w:p>
         </w:tc>
@@ -2257,8 +2437,9 @@
                 <w:sz w:val="20"/>
                 <w:szCs w:val="20"/>
               </w:rPr>
-              <w:t xml:space="preserve">Date: </w:t>
-            </w:r>
+              <w:t>Date: ${</w:t>
+            </w:r>
+            <w:proofErr w:type="spellStart"/>
             <w:r>
               <w:rPr>
                 <w:rFonts w:ascii="Tahoma" w:hAnsi="Tahoma" w:cs="Tahoma"/>
@@ -2266,8 +2447,9 @@
                 <w:sz w:val="20"/>
                 <w:szCs w:val="20"/>
               </w:rPr>
-              <w:t>10</w:t>
-            </w:r>
+              <w:t>fecha_generacion</w:t>
+            </w:r>
+            <w:proofErr w:type="spellEnd"/>
             <w:r>
               <w:rPr>
                 <w:rFonts w:ascii="Tahoma" w:hAnsi="Tahoma" w:cs="Tahoma"/>
@@ -2275,7 +2457,7 @@
                 <w:sz w:val="20"/>
                 <w:szCs w:val="20"/>
               </w:rPr>
-              <w:t>.0</w:t>
+              <w:t>}</w:t>
             </w:r>
             <w:r>
               <w:rPr>
@@ -2283,17 +2465,10 @@
                 <w:spacing w:val="-4"/>
                 <w:sz w:val="20"/>
                 <w:szCs w:val="20"/>
-              </w:rPr>
-              <w:t>5</w:t>
-            </w:r>
-            <w:r>
-              <w:rPr>
-                <w:rFonts w:ascii="Tahoma" w:hAnsi="Tahoma" w:cs="Tahoma"/>
-                <w:spacing w:val="-4"/>
-                <w:sz w:val="20"/>
-                <w:szCs w:val="20"/>
-              </w:rPr>
-              <w:t>.2025</w:t>
+                <w:highlight w:val="magenta"/>
+                <w:lang w:val="es-PE"/>
+              </w:rPr>
+              <w:t xml:space="preserve"> </w:t>
             </w:r>
           </w:p>
         </w:tc>
@@ -2774,7 +2949,7 @@
       <w:tr>
         <w:tc>
           <w:tcPr>
-            <w:tcW w:w="934" w:type="pct"/>
+            <w:tcW w:w="931" w:type="pct"/>
             <w:shd w:val="clear" w:color="auto" w:fill="D9D9D9" w:themeFill="background1" w:themeFillShade="D9"/>
             <w:vAlign w:val="center"/>
           </w:tcPr>
@@ -2812,7 +2987,7 @@
         </w:tc>
         <w:tc>
           <w:tcPr>
-            <w:tcW w:w="875" w:type="pct"/>
+            <w:tcW w:w="872" w:type="pct"/>
             <w:shd w:val="clear" w:color="auto" w:fill="D9D9D9" w:themeFill="background1" w:themeFillShade="D9"/>
             <w:vAlign w:val="center"/>
           </w:tcPr>
@@ -2850,7 +3025,7 @@
         </w:tc>
         <w:tc>
           <w:tcPr>
-            <w:tcW w:w="722" w:type="pct"/>
+            <w:tcW w:w="735" w:type="pct"/>
             <w:shd w:val="clear" w:color="auto" w:fill="D9D9D9" w:themeFill="background1" w:themeFillShade="D9"/>
             <w:vAlign w:val="center"/>
           </w:tcPr>
@@ -2888,7 +3063,7 @@
         </w:tc>
         <w:tc>
           <w:tcPr>
-            <w:tcW w:w="738" w:type="pct"/>
+            <w:tcW w:w="735" w:type="pct"/>
             <w:shd w:val="clear" w:color="auto" w:fill="D9D9D9" w:themeFill="background1" w:themeFillShade="D9"/>
             <w:vAlign w:val="center"/>
           </w:tcPr>
@@ -2926,7 +3101,7 @@
         </w:tc>
         <w:tc>
           <w:tcPr>
-            <w:tcW w:w="919" w:type="pct"/>
+            <w:tcW w:w="916" w:type="pct"/>
             <w:shd w:val="clear" w:color="auto" w:fill="D9D9D9" w:themeFill="background1" w:themeFillShade="D9"/>
             <w:vAlign w:val="center"/>
           </w:tcPr>
@@ -2964,7 +3139,7 @@
         </w:tc>
         <w:tc>
           <w:tcPr>
-            <w:tcW w:w="812" w:type="pct"/>
+            <w:tcW w:w="810" w:type="pct"/>
             <w:shd w:val="clear" w:color="auto" w:fill="D9D9D9" w:themeFill="background1" w:themeFillShade="D9"/>
             <w:vAlign w:val="center"/>
           </w:tcPr>
@@ -3004,7 +3179,7 @@
       <w:tr>
         <w:tc>
           <w:tcPr>
-            <w:tcW w:w="934" w:type="pct"/>
+            <w:tcW w:w="931" w:type="pct"/>
             <w:vAlign w:val="center"/>
           </w:tcPr>
           <w:p>
@@ -3027,17 +3202,31 @@
             </w:pPr>
             <w:r>
               <w:rPr>
-                <w:rFonts w:ascii="Calibri" w:hAnsi="Calibri" w:cs="Calibri"/>
-                <w:sz w:val="22"/>
-                <w:szCs w:val="22"/>
-              </w:rPr>
-              <w:t>PINZA MULTIMETRICA</w:t>
-            </w:r>
+                <w:rFonts w:ascii="Tahoma" w:hAnsi="Tahoma" w:cs="Tahoma"/>
+                <w:bCs/>
+                <w:snapToGrid w:val="0"/>
+                <w:sz w:val="20"/>
+                <w:szCs w:val="20"/>
+              </w:rPr>
+              <w:t xml:space="preserve">Pinza </w:t>
+            </w:r>
+            <w:proofErr w:type="spellStart"/>
+            <w:r>
+              <w:rPr>
+                <w:rFonts w:ascii="Tahoma" w:hAnsi="Tahoma" w:cs="Tahoma"/>
+                <w:bCs/>
+                <w:snapToGrid w:val="0"/>
+                <w:sz w:val="20"/>
+                <w:szCs w:val="20"/>
+              </w:rPr>
+              <w:t>Amperimetrica</w:t>
+            </w:r>
+            <w:proofErr w:type="spellEnd"/>
           </w:p>
         </w:tc>
         <w:tc>
           <w:tcPr>
-            <w:tcW w:w="875" w:type="pct"/>
+            <w:tcW w:w="872" w:type="pct"/>
             <w:vAlign w:val="center"/>
           </w:tcPr>
           <w:p>
@@ -3060,17 +3249,19 @@
             </w:pPr>
             <w:r>
               <w:rPr>
-                <w:rFonts w:ascii="Calibri" w:hAnsi="Calibri" w:cs="Calibri"/>
-                <w:sz w:val="22"/>
-                <w:szCs w:val="22"/>
-              </w:rPr>
-              <w:t>METREL</w:t>
+                <w:rFonts w:ascii="Tahoma" w:hAnsi="Tahoma" w:cs="Tahoma"/>
+                <w:bCs/>
+                <w:snapToGrid w:val="0"/>
+                <w:sz w:val="20"/>
+                <w:szCs w:val="20"/>
+              </w:rPr>
+              <w:t>MULTI</w:t>
             </w:r>
           </w:p>
         </w:tc>
         <w:tc>
           <w:tcPr>
-            <w:tcW w:w="722" w:type="pct"/>
+            <w:tcW w:w="735" w:type="pct"/>
             <w:vAlign w:val="center"/>
           </w:tcPr>
           <w:p>
@@ -3093,17 +3284,19 @@
             </w:pPr>
             <w:r>
               <w:rPr>
-                <w:rFonts w:ascii="Calibri" w:hAnsi="Calibri" w:cs="Calibri"/>
-                <w:sz w:val="22"/>
-                <w:szCs w:val="22"/>
-              </w:rPr>
-              <w:t>1022030106</w:t>
+                <w:rFonts w:ascii="Tahoma" w:hAnsi="Tahoma" w:cs="Tahoma"/>
+                <w:bCs/>
+                <w:snapToGrid w:val="0"/>
+                <w:sz w:val="20"/>
+                <w:szCs w:val="20"/>
+              </w:rPr>
+              <w:t>PX50160</w:t>
             </w:r>
           </w:p>
         </w:tc>
         <w:tc>
           <w:tcPr>
-            <w:tcW w:w="738" w:type="pct"/>
+            <w:tcW w:w="735" w:type="pct"/>
             <w:vAlign w:val="center"/>
           </w:tcPr>
           <w:p>
@@ -3126,17 +3319,19 @@
             </w:pPr>
             <w:r>
               <w:rPr>
-                <w:rFonts w:ascii="Calibri" w:hAnsi="Calibri" w:cs="Calibri"/>
-                <w:sz w:val="22"/>
-                <w:szCs w:val="22"/>
-              </w:rPr>
-              <w:t>21/05/2024</w:t>
+                <w:rFonts w:ascii="Tahoma" w:hAnsi="Tahoma" w:cs="Tahoma"/>
+                <w:bCs/>
+                <w:snapToGrid w:val="0"/>
+                <w:sz w:val="20"/>
+                <w:szCs w:val="20"/>
+              </w:rPr>
+              <w:t>24/03/2025</w:t>
             </w:r>
           </w:p>
         </w:tc>
         <w:tc>
           <w:tcPr>
-            <w:tcW w:w="919" w:type="pct"/>
+            <w:tcW w:w="916" w:type="pct"/>
             <w:vAlign w:val="center"/>
           </w:tcPr>
           <w:p>
@@ -3159,17 +3354,19 @@
             </w:pPr>
             <w:r>
               <w:rPr>
-                <w:rFonts w:ascii="Calibri" w:hAnsi="Calibri" w:cs="Calibri"/>
-                <w:sz w:val="22"/>
-                <w:szCs w:val="22"/>
-              </w:rPr>
-              <w:t>21/05/2025</w:t>
+                <w:rFonts w:ascii="Tahoma" w:hAnsi="Tahoma" w:cs="Tahoma"/>
+                <w:bCs/>
+                <w:snapToGrid w:val="0"/>
+                <w:sz w:val="20"/>
+                <w:szCs w:val="20"/>
+              </w:rPr>
+              <w:t>24/03/2026</w:t>
             </w:r>
           </w:p>
         </w:tc>
         <w:tc>
           <w:tcPr>
-            <w:tcW w:w="812" w:type="pct"/>
+            <w:tcW w:w="810" w:type="pct"/>
             <w:vAlign w:val="center"/>
           </w:tcPr>
           <w:p>
@@ -3192,11 +3389,13 @@
             </w:pPr>
             <w:r>
               <w:rPr>
-                <w:rFonts w:ascii="Calibri" w:hAnsi="Calibri" w:cs="Calibri"/>
-                <w:sz w:val="22"/>
-                <w:szCs w:val="22"/>
-              </w:rPr>
-              <w:t>2402538</w:t>
+                <w:rFonts w:ascii="Tahoma" w:hAnsi="Tahoma" w:cs="Tahoma"/>
+                <w:bCs/>
+                <w:snapToGrid w:val="0"/>
+                <w:sz w:val="20"/>
+                <w:szCs w:val="20"/>
+              </w:rPr>
+              <w:t>MT-8206-2025</w:t>
             </w:r>
           </w:p>
         </w:tc>
@@ -3581,124 +3780,43 @@
           <w:numId w:val="24"/>
         </w:numPr>
         <w:tabs>
-          <w:tab w:val="left" w:pos="720"/>
-          <w:tab w:val="left" w:pos="10800"/>
-        </w:tabs>
-        <w:ind w:left="714" w:hanging="357"/>
+          <w:tab w:val="center" w:pos="4252"/>
+          <w:tab w:val="right" w:pos="8504"/>
+        </w:tabs>
+        <w:spacing w:before="120" w:after="120" w:line="276" w:lineRule="auto"/>
         <w:contextualSpacing w:val="0"/>
         <w:jc w:val="both"/>
         <w:rPr>
-          <w:rFonts w:ascii="Tahoma" w:hAnsi="Tahoma" w:cs="Tahoma"/>
-          <w:iCs/>
-          <w:sz w:val="22"/>
-          <w:szCs w:val="22"/>
+          <w:sz w:val="20"/>
+          <w:szCs w:val="22"/>
+          <w:lang w:val="es-PE" w:eastAsia="es-ES"/>
+        </w:rPr>
+      </w:pPr>
+      <w:r>
+        <w:rPr>
           <w:lang w:val="es-PE"/>
         </w:rPr>
-      </w:pPr>
-      <w:r>
-        <w:rPr>
-          <w:rFonts w:ascii="Tahoma" w:hAnsi="Tahoma" w:cs="Tahoma"/>
-          <w:iCs/>
-          <w:sz w:val="22"/>
-          <w:szCs w:val="22"/>
+        <w:t xml:space="preserve">Se coordino desde campo vía telefónica </w:t>
+      </w:r>
+      <w:r>
+        <w:rPr>
           <w:lang w:val="es-PE"/>
         </w:rPr>
-        <w:t>S</w:t>
-      </w:r>
-      <w:r>
-        <w:rPr>
-          <w:rFonts w:ascii="Tahoma" w:hAnsi="Tahoma" w:cs="Tahoma"/>
-          <w:iCs/>
-          <w:sz w:val="22"/>
-          <w:szCs w:val="22"/>
+        <w:t>${</w:t>
+      </w:r>
+      <w:proofErr w:type="spellStart"/>
+      <w:r>
+        <w:rPr>
           <w:lang w:val="es-PE"/>
         </w:rPr>
-        <w:t>e coordin</w:t>
-      </w:r>
-      <w:r>
-        <w:rPr>
-          <w:rFonts w:ascii="Tahoma" w:hAnsi="Tahoma" w:cs="Tahoma"/>
-          <w:iCs/>
-          <w:sz w:val="22"/>
-          <w:szCs w:val="22"/>
+        <w:t>detalle_contacto</w:t>
+      </w:r>
+      <w:proofErr w:type="spellEnd"/>
+      <w:r>
+        <w:rPr>
           <w:lang w:val="es-PE"/>
         </w:rPr>
-        <w:t>ó</w:t>
-      </w:r>
-      <w:r>
-        <w:rPr>
-          <w:rFonts w:ascii="Tahoma" w:hAnsi="Tahoma" w:cs="Tahoma"/>
-          <w:iCs/>
-          <w:sz w:val="22"/>
-          <w:szCs w:val="22"/>
-          <w:lang w:val="es-PE"/>
-        </w:rPr>
-        <w:t xml:space="preserve"> </w:t>
-      </w:r>
-      <w:r>
-        <w:rPr>
-          <w:rFonts w:ascii="Tahoma" w:hAnsi="Tahoma" w:cs="Tahoma"/>
-          <w:iCs/>
-          <w:sz w:val="22"/>
-          <w:szCs w:val="22"/>
-          <w:lang w:val="es-PE"/>
-        </w:rPr>
-        <w:t>en</w:t>
-      </w:r>
-      <w:r>
-        <w:rPr>
-          <w:rFonts w:ascii="Tahoma" w:hAnsi="Tahoma" w:cs="Tahoma"/>
-          <w:iCs/>
-          <w:sz w:val="22"/>
-          <w:szCs w:val="22"/>
-          <w:lang w:val="es-PE"/>
-        </w:rPr>
-        <w:t xml:space="preserve"> campo </w:t>
-      </w:r>
-      <w:r>
-        <w:rPr>
-          <w:rFonts w:ascii="Tahoma" w:hAnsi="Tahoma" w:cs="Tahoma"/>
-          <w:iCs/>
-          <w:sz w:val="22"/>
-          <w:szCs w:val="22"/>
-          <w:highlight w:val="green"/>
-          <w:lang w:val="es-PE"/>
-        </w:rPr>
-        <w:t>${</w:t>
-      </w:r>
-      <w:proofErr w:type="spellStart"/>
-      <w:r>
-        <w:rPr>
-          <w:rFonts w:ascii="Tahoma" w:hAnsi="Tahoma" w:cs="Tahoma"/>
-          <w:iCs/>
-          <w:sz w:val="22"/>
-          <w:szCs w:val="22"/>
-          <w:highlight w:val="green"/>
-          <w:lang w:val="es-PE"/>
-        </w:rPr>
-        <w:t>detalle_contacto</w:t>
-      </w:r>
-      <w:proofErr w:type="spellEnd"/>
-      <w:r>
-        <w:rPr>
-          <w:rFonts w:ascii="Tahoma" w:hAnsi="Tahoma" w:cs="Tahoma"/>
-          <w:iCs/>
-          <w:sz w:val="22"/>
-          <w:szCs w:val="22"/>
-          <w:highlight w:val="green"/>
-          <w:lang w:val="es-PE"/>
-        </w:rPr>
-        <w:t>}</w:t>
-      </w:r>
-      <w:r>
-        <w:rPr>
-          <w:rFonts w:ascii="Tahoma" w:hAnsi="Tahoma" w:cs="Tahoma"/>
-          <w:iCs/>
-          <w:sz w:val="22"/>
-          <w:szCs w:val="22"/>
-          <w:lang w:val="es-PE"/>
-        </w:rPr>
-        <w:t>.</w:t>
+        <w:t>}.</w:t>
       </w:r>
     </w:p>
     <w:p>
@@ -3900,6 +4018,7 @@
           <w:rFonts w:ascii="Arial" w:hAnsi="Arial" w:cs="Arial"/>
           <w:sz w:val="22"/>
           <w:szCs w:val="22"/>
+          <w:highlight w:val="yellow"/>
         </w:rPr>
         <w:t>Cliente</w:t>
       </w:r>
@@ -3909,6 +4028,7 @@
           <w:rFonts w:ascii="Arial" w:hAnsi="Arial" w:cs="Arial"/>
           <w:sz w:val="22"/>
           <w:szCs w:val="22"/>
+          <w:highlight w:val="yellow"/>
         </w:rPr>
         <w:t xml:space="preserve"> </w:t>
       </w:r>
@@ -3918,6 +4038,7 @@
           <w:rFonts w:ascii="Arial" w:hAnsi="Arial" w:cs="Arial"/>
           <w:sz w:val="22"/>
           <w:szCs w:val="22"/>
+          <w:highlight w:val="yellow"/>
         </w:rPr>
         <w:t>desiste</w:t>
       </w:r>
@@ -3927,6 +4048,7 @@
           <w:rFonts w:ascii="Arial" w:hAnsi="Arial" w:cs="Arial"/>
           <w:sz w:val="22"/>
           <w:szCs w:val="22"/>
+          <w:highlight w:val="yellow"/>
         </w:rPr>
         <w:t xml:space="preserve"> con </w:t>
       </w:r>
@@ -3936,6 +4058,7 @@
           <w:rFonts w:ascii="Arial" w:hAnsi="Arial" w:cs="Arial"/>
           <w:sz w:val="22"/>
           <w:szCs w:val="22"/>
+          <w:highlight w:val="yellow"/>
         </w:rPr>
         <w:t>seguir</w:t>
       </w:r>
@@ -3945,6 +4068,7 @@
           <w:rFonts w:ascii="Arial" w:hAnsi="Arial" w:cs="Arial"/>
           <w:sz w:val="22"/>
           <w:szCs w:val="22"/>
+          <w:highlight w:val="yellow"/>
         </w:rPr>
         <w:t xml:space="preserve"> </w:t>
       </w:r>
@@ -3954,6 +4078,7 @@
           <w:rFonts w:ascii="Arial" w:hAnsi="Arial" w:cs="Arial"/>
           <w:sz w:val="22"/>
           <w:szCs w:val="22"/>
+          <w:highlight w:val="yellow"/>
         </w:rPr>
         <w:t>tramite</w:t>
       </w:r>
@@ -3963,6 +4088,7 @@
           <w:rFonts w:ascii="Arial" w:hAnsi="Arial" w:cs="Arial"/>
           <w:sz w:val="22"/>
           <w:szCs w:val="22"/>
+          <w:highlight w:val="yellow"/>
         </w:rPr>
         <w:t xml:space="preserve"> de </w:t>
       </w:r>
@@ -3972,6 +4098,7 @@
           <w:rFonts w:ascii="Arial" w:hAnsi="Arial" w:cs="Arial"/>
           <w:sz w:val="22"/>
           <w:szCs w:val="22"/>
+          <w:highlight w:val="yellow"/>
         </w:rPr>
         <w:t>atención</w:t>
       </w:r>
@@ -3981,6 +4108,7 @@
           <w:rFonts w:ascii="Arial" w:hAnsi="Arial" w:cs="Arial"/>
           <w:sz w:val="22"/>
           <w:szCs w:val="22"/>
+          <w:highlight w:val="yellow"/>
         </w:rPr>
         <w:t xml:space="preserve"> de la </w:t>
       </w:r>
@@ -3990,6 +4118,7 @@
           <w:rFonts w:ascii="Arial" w:hAnsi="Arial" w:cs="Arial"/>
           <w:sz w:val="22"/>
           <w:szCs w:val="22"/>
+          <w:highlight w:val="yellow"/>
         </w:rPr>
         <w:t>solicitud</w:t>
       </w:r>
@@ -4091,6 +4220,7 @@
           <w:rFonts w:ascii="Arial" w:hAnsi="Arial" w:cs="Arial"/>
           <w:sz w:val="22"/>
           <w:szCs w:val="22"/>
+          <w:highlight w:val="yellow"/>
         </w:rPr>
         <w:t>el</w:t>
       </w:r>
@@ -4100,6 +4230,7 @@
           <w:rFonts w:ascii="Arial" w:hAnsi="Arial" w:cs="Arial"/>
           <w:sz w:val="22"/>
           <w:szCs w:val="22"/>
+          <w:highlight w:val="yellow"/>
         </w:rPr>
         <w:t xml:space="preserve"> </w:t>
       </w:r>
@@ -4109,6 +4240,7 @@
           <w:rFonts w:ascii="Arial" w:hAnsi="Arial" w:cs="Arial"/>
           <w:sz w:val="22"/>
           <w:szCs w:val="22"/>
+          <w:highlight w:val="yellow"/>
         </w:rPr>
         <w:t>esposo</w:t>
       </w:r>
@@ -4935,119 +5067,51 @@
     </w:p>
     <w:p>
       <w:pPr>
-        <w:pStyle w:val="Prrafodelista"/>
+        <w:pStyle w:val="Encabezado"/>
         <w:numPr>
           <w:ilvl w:val="0"/>
           <w:numId w:val="24"/>
         </w:numPr>
+        <w:tabs>
+          <w:tab w:val="left" w:pos="720"/>
+          <w:tab w:val="left" w:pos="10800"/>
+        </w:tabs>
         <w:jc w:val="both"/>
         <w:rPr>
-          <w:rFonts w:ascii="Tahoma" w:hAnsi="Tahoma" w:cs="Tahoma"/>
-          <w:bCs/>
-          <w:snapToGrid w:val="0"/>
-          <w:sz w:val="22"/>
-          <w:szCs w:val="22"/>
-          <w:lang w:val="es-PE"/>
-        </w:rPr>
-      </w:pPr>
-      <w:r>
-        <w:rPr>
-          <w:rFonts w:ascii="Tahoma" w:hAnsi="Tahoma" w:cs="Tahoma"/>
-          <w:b/>
-          <w:noProof/>
-          <w:snapToGrid w:val="0"/>
-          <w:sz w:val="22"/>
-          <w:szCs w:val="22"/>
-          <w:lang w:val="es-PE"/>
-        </w:rPr>
-        <w:t>Cliente desiste seguir con el tramite de la solicitud/</w:t>
-      </w:r>
-      <w:r>
-        <w:rPr>
-          <w:rFonts w:ascii="Tahoma" w:hAnsi="Tahoma" w:cs="Tahoma"/>
-          <w:b/>
-          <w:noProof/>
-          <w:snapToGrid w:val="0"/>
-          <w:sz w:val="22"/>
-          <w:szCs w:val="22"/>
-          <w:highlight w:val="green"/>
-          <w:lang w:val="es-PE"/>
-        </w:rPr>
-        <w:t>${sed}</w:t>
-      </w:r>
-      <w:r>
-        <w:rPr>
-          <w:rFonts w:ascii="Tahoma" w:hAnsi="Tahoma" w:cs="Tahoma"/>
-          <w:b/>
-          <w:noProof/>
-          <w:snapToGrid w:val="0"/>
-          <w:sz w:val="22"/>
-          <w:szCs w:val="22"/>
-          <w:lang w:val="es-PE"/>
-        </w:rPr>
-        <w:t xml:space="preserve"> / Ll-</w:t>
-      </w:r>
-      <w:r>
-        <w:rPr>
-          <w:rFonts w:ascii="Tahoma" w:hAnsi="Tahoma" w:cs="Tahoma"/>
-          <w:b/>
-          <w:noProof/>
-          <w:snapToGrid w:val="0"/>
-          <w:sz w:val="22"/>
-          <w:szCs w:val="22"/>
-          <w:highlight w:val="green"/>
-          <w:lang w:val="es-PE"/>
-        </w:rPr>
-        <w:t>${llave}</w:t>
-      </w:r>
-      <w:r>
-        <w:rPr>
-          <w:rFonts w:ascii="Tahoma" w:hAnsi="Tahoma" w:cs="Tahoma"/>
-          <w:b/>
-          <w:noProof/>
-          <w:snapToGrid w:val="0"/>
-          <w:sz w:val="22"/>
-          <w:szCs w:val="22"/>
-          <w:lang w:val="es-PE"/>
-        </w:rPr>
-        <w:t>/Alim.:</w:t>
-      </w:r>
-      <w:r>
-        <w:rPr>
-          <w:rFonts w:ascii="Tahoma" w:hAnsi="Tahoma" w:cs="Tahoma"/>
-          <w:b/>
-          <w:noProof/>
-          <w:snapToGrid w:val="0"/>
-          <w:sz w:val="22"/>
-          <w:szCs w:val="22"/>
-          <w:lang w:val="es-PE"/>
-        </w:rPr>
-        <w:t xml:space="preserve"> </w:t>
-      </w:r>
-      <w:r>
-        <w:rPr>
-          <w:rFonts w:ascii="Tahoma" w:hAnsi="Tahoma" w:cs="Tahoma"/>
-          <w:b/>
-          <w:noProof/>
-          <w:snapToGrid w:val="0"/>
-          <w:sz w:val="22"/>
-          <w:szCs w:val="22"/>
-          <w:highlight w:val="green"/>
-          <w:lang w:val="es-PE"/>
-        </w:rPr>
-        <w:t>${alimentador}</w:t>
-      </w:r>
-      <w:r>
-        <w:rPr>
-          <w:rFonts w:ascii="Tahoma" w:hAnsi="Tahoma" w:cs="Tahoma"/>
-          <w:b/>
-          <w:noProof/>
-          <w:snapToGrid w:val="0"/>
-          <w:sz w:val="22"/>
-          <w:szCs w:val="22"/>
-          <w:lang w:val="es-PE"/>
-        </w:rPr>
-        <w:t>.</w:t>
+          <w:color w:val="000000" w:themeColor="text1"/>
+          <w:sz w:val="22"/>
+          <w:szCs w:val="22"/>
+          <w:lang w:val="es-PE" w:eastAsia="es-PE"/>
+        </w:rPr>
+      </w:pPr>
+      <w:r>
+        <w:rPr>
+          <w:color w:val="000000" w:themeColor="text1"/>
+          <w:sz w:val="22"/>
+          <w:szCs w:val="22"/>
+          <w:lang w:val="es-PE" w:eastAsia="es-PE"/>
+        </w:rPr>
+        <w:t>${</w:t>
+      </w:r>
+      <w:proofErr w:type="spellStart"/>
+      <w:r>
+        <w:rPr>
+          <w:color w:val="000000" w:themeColor="text1"/>
+          <w:sz w:val="22"/>
+          <w:szCs w:val="22"/>
+          <w:lang w:val="es-PE" w:eastAsia="es-PE"/>
+        </w:rPr>
+        <w:t>descripcion_trabajo</w:t>
+      </w:r>
+      <w:proofErr w:type="spellEnd"/>
+      <w:r>
+        <w:rPr>
+          <w:color w:val="000000" w:themeColor="text1"/>
+          <w:sz w:val="22"/>
+          <w:szCs w:val="22"/>
+          <w:lang w:val="es-PE" w:eastAsia="es-PE"/>
+        </w:rPr>
+        <w:t>}</w:t>
       </w:r>
     </w:p>
     <w:p>
@@ -5219,27 +5283,7 @@
                                 <w:szCs w:val="16"/>
                                 <w:lang w:val="es-ES"/>
                               </w:rPr>
-                              <w:t>21</w:t>
-                            </w:r>
-                            <w:r>
-                              <w:rPr>
-                                <w:rFonts w:ascii="Tahoma" w:hAnsi="Tahoma" w:cs="Tahoma"/>
-                                <w:color w:val="FFFFFF" w:themeColor="background1"/>
-                                <w:sz w:val="16"/>
-                                <w:szCs w:val="16"/>
-                                <w:lang w:val="es-ES"/>
-                              </w:rPr>
-                              <w:t>718</w:t>
-                            </w:r>
-                            <w:r>
-                              <w:rPr>
-                                <w:rFonts w:ascii="Tahoma" w:hAnsi="Tahoma" w:cs="Tahoma"/>
-                                <w:color w:val="FFFFFF" w:themeColor="background1"/>
-                                <w:sz w:val="16"/>
-                                <w:szCs w:val="16"/>
-                                <w:lang w:val="es-ES"/>
-                              </w:rPr>
-                              <w:t>A</w:t>
+                              <w:t>${sed}</w:t>
                             </w:r>
                           </w:p>
                         </w:txbxContent>
@@ -5341,27 +5385,7 @@
                           <w:szCs w:val="16"/>
                           <w:lang w:val="es-ES"/>
                         </w:rPr>
-                        <w:t>21</w:t>
-                      </w:r>
-                      <w:r>
-                        <w:rPr>
-                          <w:rFonts w:ascii="Tahoma" w:hAnsi="Tahoma" w:cs="Tahoma"/>
-                          <w:color w:val="FFFFFF" w:themeColor="background1"/>
-                          <w:sz w:val="16"/>
-                          <w:szCs w:val="16"/>
-                          <w:lang w:val="es-ES"/>
-                        </w:rPr>
-                        <w:t>718</w:t>
-                      </w:r>
-                      <w:r>
-                        <w:rPr>
-                          <w:rFonts w:ascii="Tahoma" w:hAnsi="Tahoma" w:cs="Tahoma"/>
-                          <w:color w:val="FFFFFF" w:themeColor="background1"/>
-                          <w:sz w:val="16"/>
-                          <w:szCs w:val="16"/>
-                          <w:lang w:val="es-ES"/>
-                        </w:rPr>
-                        <w:t>A</w:t>
+                        <w:t>${sed}</w:t>
                       </w:r>
                     </w:p>
                   </w:txbxContent>
@@ -5849,12 +5873,12 @@
           </mc:Choice>
           <mc:Fallback>
             <w:pict>
-              <v:group w14:anchorId="2EC1CD5C" id="Grupo 40" o:spid="_x0000_s1032" style="position:absolute;margin-left:293.1pt;margin-top:288.7pt;width:117.45pt;height:26.5pt;z-index:251682816;mso-position-horizontal-relative:margin;mso-width-relative:margin;mso-height-relative:margin" coordorigin="-25105,-45178" coordsize="28207,3532" o:gfxdata="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">
+              <v:group w14:anchorId="2EC1CD5C" id="Grupo 40" o:spid="_x0000_s1028" style="position:absolute;margin-left:293.1pt;margin-top:288.7pt;width:117.45pt;height:26.5pt;z-index:251682816;mso-position-horizontal-relative:margin;mso-width-relative:margin;mso-height-relative:margin" coordorigin="-25105,-45178" coordsize="28207,3532" o:gfxdata="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">
                 <v:shapetype id="_x0000_t202" coordsize="21600,21600" o:spt="202" path="m,l,21600r21600,l21600,xe">
                   <v:stroke joinstyle="miter"/>
                   <v:path gradientshapeok="t" o:connecttype="rect"/>
                 </v:shapetype>
-                <v:shape id="Cuadro de texto 2" o:spid="_x0000_s1033" type="#_x0000_t202" style="position:absolute;left:-13428;top:-45178;width:16530;height:3532;visibility:visible;mso-wrap-style:square;v-text-anchor:top" o:gfxdata="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" strokecolor="#0070c0">
+                <v:shape id="Cuadro de texto 2" o:spid="_x0000_s1029" type="#_x0000_t202" style="position:absolute;left:-13428;top:-45178;width:16530;height:3532;visibility:visible;mso-wrap-style:square;v-text-anchor:top" o:gfxdata="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" strokecolor="#0070c0">
                   <v:textbox>
                     <w:txbxContent>
                       <w:p>
@@ -5908,7 +5932,7 @@
                   <v:path arrowok="t" fillok="f" o:connecttype="none"/>
                   <o:lock v:ext="edit" shapetype="t"/>
                 </v:shapetype>
-                <v:shape id="Conector recto de flecha 43" o:spid="_x0000_s1034" type="#_x0000_t32" style="position:absolute;left:-25105;top:-43412;width:11677;height:978;flip:x;visibility:visible;mso-wrap-style:square" o:connectortype="straight" o:gfxdata="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" strokecolor="#0070c0" strokeweight=".5pt">
+                <v:shape id="Conector recto de flecha 43" o:spid="_x0000_s1030" type="#_x0000_t32" style="position:absolute;left:-25105;top:-43412;width:11677;height:978;flip:x;visibility:visible;mso-wrap-style:square" o:connectortype="straight" o:gfxdata="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" strokecolor="#0070c0" strokeweight=".5pt">
                   <v:stroke endarrow="block" joinstyle="miter"/>
                 </v:shape>
                 <w10:wrap anchorx="margin"/>
@@ -6033,118 +6057,40 @@
     </w:p>
     <w:p>
       <w:pPr>
-        <w:pStyle w:val="Prrafodelista"/>
+        <w:pStyle w:val="Encabezado"/>
         <w:numPr>
           <w:ilvl w:val="0"/>
           <w:numId w:val="24"/>
         </w:numPr>
-        <w:rPr>
-          <w:rFonts w:ascii="Tahoma" w:hAnsi="Tahoma" w:cs="Tahoma"/>
-          <w:b/>
-          <w:snapToGrid w:val="0"/>
-          <w:sz w:val="22"/>
-          <w:szCs w:val="22"/>
-          <w:lang w:val="es-PE"/>
-        </w:rPr>
-      </w:pPr>
-      <w:r>
-        <w:rPr>
-          <w:rFonts w:ascii="Tahoma" w:hAnsi="Tahoma" w:cs="Tahoma"/>
-          <w:b/>
+        <w:tabs>
+          <w:tab w:val="left" w:pos="720"/>
+          <w:tab w:val="left" w:pos="10800"/>
+        </w:tabs>
+        <w:jc w:val="both"/>
+        <w:rPr>
+          <w:color w:val="000000" w:themeColor="text1"/>
+          <w:sz w:val="22"/>
+          <w:szCs w:val="22"/>
+          <w:lang w:val="es-PE" w:eastAsia="es-PE"/>
+        </w:rPr>
+      </w:pPr>
+      <w:r>
+        <w:rPr>
           <w:noProof/>
-          <w:snapToGrid w:val="0"/>
-          <w:sz w:val="22"/>
-          <w:szCs w:val="22"/>
-          <w:lang w:val="es-PE"/>
-        </w:rPr>
-        <w:t>Cliente desiste seguir con el tramite de la solicitud/</w:t>
-      </w:r>
-      <w:r>
-        <w:rPr>
-          <w:rFonts w:ascii="Tahoma" w:hAnsi="Tahoma" w:cs="Tahoma"/>
-          <w:b/>
+          <w:color w:val="000000" w:themeColor="text1"/>
+          <w:sz w:val="22"/>
+          <w:szCs w:val="22"/>
+        </w:rPr>
+        <w:t>${descripcion_trabajo}</w:t>
+      </w:r>
+      <w:r>
+        <w:rPr>
           <w:noProof/>
-          <w:snapToGrid w:val="0"/>
-          <w:sz w:val="22"/>
-          <w:szCs w:val="22"/>
-          <w:highlight w:val="green"/>
-          <w:lang w:val="es-PE"/>
-        </w:rPr>
-        <w:t>${sed}</w:t>
-      </w:r>
-      <w:r>
-        <w:rPr>
-          <w:rFonts w:ascii="Tahoma" w:hAnsi="Tahoma" w:cs="Tahoma"/>
-          <w:b/>
-          <w:noProof/>
-          <w:snapToGrid w:val="0"/>
-          <w:sz w:val="22"/>
-          <w:szCs w:val="22"/>
-          <w:lang w:val="es-PE"/>
-        </w:rPr>
-        <w:t xml:space="preserve"> / Ll-</w:t>
-      </w:r>
-      <w:r>
-        <w:rPr>
-          <w:rFonts w:ascii="Tahoma" w:hAnsi="Tahoma" w:cs="Tahoma"/>
-          <w:b/>
-          <w:noProof/>
-          <w:snapToGrid w:val="0"/>
-          <w:sz w:val="22"/>
-          <w:szCs w:val="22"/>
-          <w:highlight w:val="green"/>
-          <w:lang w:val="es-PE"/>
-        </w:rPr>
-        <w:t>${llave}</w:t>
-      </w:r>
-      <w:r>
-        <w:rPr>
-          <w:rFonts w:ascii="Tahoma" w:hAnsi="Tahoma" w:cs="Tahoma"/>
-          <w:b/>
-          <w:noProof/>
-          <w:snapToGrid w:val="0"/>
-          <w:sz w:val="22"/>
-          <w:szCs w:val="22"/>
-          <w:lang w:val="es-PE"/>
-        </w:rPr>
-        <w:t>/Alim.:</w:t>
-      </w:r>
-      <w:r>
-        <w:rPr>
-          <w:rFonts w:ascii="Tahoma" w:hAnsi="Tahoma" w:cs="Tahoma"/>
-          <w:b/>
-          <w:noProof/>
-          <w:snapToGrid w:val="0"/>
-          <w:sz w:val="22"/>
-          <w:szCs w:val="22"/>
-          <w:lang w:val="es-PE"/>
+          <w:color w:val="000000" w:themeColor="text1"/>
+          <w:sz w:val="22"/>
+          <w:szCs w:val="22"/>
         </w:rPr>
         <w:t xml:space="preserve"> </w:t>
-      </w:r>
-      <w:r>
-        <w:rPr>
-          <w:rFonts w:ascii="Tahoma" w:hAnsi="Tahoma" w:cs="Tahoma"/>
-          <w:b/>
-          <w:noProof/>
-          <w:snapToGrid w:val="0"/>
-          <w:sz w:val="22"/>
-          <w:szCs w:val="22"/>
-          <w:highlight w:val="green"/>
-          <w:lang w:val="es-PE"/>
-        </w:rPr>
-        <w:t>${alimentador}</w:t>
-      </w:r>
-      <w:r>
-        <w:rPr>
-          <w:rFonts w:ascii="Tahoma" w:hAnsi="Tahoma" w:cs="Tahoma"/>
-          <w:b/>
-          <w:noProof/>
-          <w:snapToGrid w:val="0"/>
-          <w:sz w:val="22"/>
-          <w:szCs w:val="22"/>
-          <w:lang w:val="es-PE"/>
-        </w:rPr>
-        <w:t>.</w:t>
       </w:r>
     </w:p>
     <w:p>
@@ -6353,11 +6299,19 @@
                           <w:color w:val="FF0000"/>
                         </w:rPr>
                       </w:pPr>
+                      <w:proofErr w:type="spellStart"/>
                       <w:r>
                         <w:rPr>
                           <w:color w:val="FF0000"/>
                         </w:rPr>
-                        <w:t xml:space="preserve">Predio del </w:t>
+                        <w:t>Predio</w:t>
+                      </w:r>
+                      <w:proofErr w:type="spellEnd"/>
+                      <w:r>
+                        <w:rPr>
+                          <w:color w:val="FF0000"/>
+                        </w:rPr>
+                        <w:t xml:space="preserve"> del </w:t>
                       </w:r>
                       <w:proofErr w:type="spellStart"/>
                       <w:r>
@@ -6879,15 +6833,35 @@
       <w:pPr>
         <w:jc w:val="center"/>
         <w:rPr>
-          <w:lang w:val="es-PE"/>
-        </w:rPr>
-      </w:pPr>
+          <w:lang w:val="es-CL"/>
+        </w:rPr>
+      </w:pPr>
+      <w:r>
+        <w:rPr>
+          <w:lang w:val="es-CL"/>
+        </w:rPr>
+        <w:t>${</w:t>
+      </w:r>
+      <w:proofErr w:type="spellStart"/>
+      <w:r>
+        <w:rPr>
+          <w:lang w:val="es-CL"/>
+        </w:rPr>
+        <w:t>bloque_fotos</w:t>
+      </w:r>
+      <w:proofErr w:type="spellEnd"/>
+      <w:r>
+        <w:rPr>
+          <w:lang w:val="es-CL"/>
+        </w:rPr>
+        <w:t>}</w:t>
+      </w:r>
     </w:p>
     <w:p>
       <w:pPr>
         <w:jc w:val="center"/>
         <w:rPr>
-          <w:lang w:val="es-PE"/>
+          <w:lang w:val="es-CL"/>
         </w:rPr>
       </w:pPr>
     </w:p>
@@ -6895,15 +6869,21 @@
       <w:pPr>
         <w:jc w:val="center"/>
         <w:rPr>
-          <w:lang w:val="es-PE"/>
-        </w:rPr>
-      </w:pPr>
+          <w:lang w:val="es-ES_tradnl"/>
+        </w:rPr>
+      </w:pPr>
+      <w:r>
+        <w:rPr>
+          <w:lang w:val="es-ES_tradnl"/>
+        </w:rPr>
+        <w:t>${foto}</w:t>
+      </w:r>
     </w:p>
     <w:p>
       <w:pPr>
         <w:jc w:val="center"/>
         <w:rPr>
-          <w:lang w:val="es-PE"/>
+          <w:lang w:val="es-ES_tradnl"/>
         </w:rPr>
       </w:pPr>
     </w:p>
@@ -6911,27 +6891,35 @@
       <w:pPr>
         <w:jc w:val="center"/>
         <w:rPr>
-          <w:rFonts w:ascii="Arial" w:hAnsi="Arial" w:cs="Arial"/>
-          <w:sz w:val="22"/>
-          <w:szCs w:val="22"/>
-          <w:lang w:val="es-PE" w:eastAsia="es-PE"/>
-        </w:rPr>
-      </w:pPr>
-      <w:r>
-        <w:rPr>
-          <w:lang w:val="es-ES" w:eastAsia="es-ES"/>
-        </w:rPr>
-        <w:t xml:space="preserve"> </w:t>
+          <w:lang w:val="es-CL"/>
+        </w:rPr>
+      </w:pPr>
+      <w:r>
+        <w:rPr>
+          <w:lang w:val="es-CL"/>
+        </w:rPr>
+        <w:t>${/</w:t>
+      </w:r>
+      <w:proofErr w:type="spellStart"/>
+      <w:r>
+        <w:rPr>
+          <w:lang w:val="es-CL"/>
+        </w:rPr>
+        <w:t>bloque_fotos</w:t>
+      </w:r>
+      <w:proofErr w:type="spellEnd"/>
+      <w:r>
+        <w:rPr>
+          <w:lang w:val="es-CL"/>
+        </w:rPr>
+        <w:t>}</w:t>
       </w:r>
     </w:p>
     <w:p>
       <w:pPr>
         <w:jc w:val="center"/>
         <w:rPr>
-          <w:rFonts w:ascii="Arial" w:hAnsi="Arial" w:cs="Arial"/>
-          <w:sz w:val="22"/>
-          <w:szCs w:val="22"/>
-          <w:lang w:val="es-PE" w:eastAsia="es-PE"/>
+          <w:lang w:val="es-ES_tradnl"/>
         </w:rPr>
       </w:pPr>
     </w:p>
@@ -6955,6 +6943,22 @@
       <w:pPr>
         <w:jc w:val="center"/>
         <w:rPr>
+          <w:lang w:val="es-PE"/>
+        </w:rPr>
+      </w:pPr>
+    </w:p>
+    <w:p>
+      <w:pPr>
+        <w:jc w:val="center"/>
+        <w:rPr>
+          <w:lang w:val="es-PE"/>
+        </w:rPr>
+      </w:pPr>
+    </w:p>
+    <w:p>
+      <w:pPr>
+        <w:jc w:val="center"/>
+        <w:rPr>
           <w:rFonts w:ascii="Arial" w:hAnsi="Arial" w:cs="Arial"/>
           <w:sz w:val="22"/>
           <w:szCs w:val="22"/>
@@ -6965,6 +6969,51 @@
         <w:rPr>
           <w:lang w:val="es-ES" w:eastAsia="es-ES"/>
         </w:rPr>
+        <w:t xml:space="preserve"> </w:t>
+      </w:r>
+    </w:p>
+    <w:p>
+      <w:pPr>
+        <w:jc w:val="center"/>
+        <w:rPr>
+          <w:rFonts w:ascii="Arial" w:hAnsi="Arial" w:cs="Arial"/>
+          <w:sz w:val="22"/>
+          <w:szCs w:val="22"/>
+          <w:lang w:val="es-PE" w:eastAsia="es-PE"/>
+        </w:rPr>
+      </w:pPr>
+    </w:p>
+    <w:p>
+      <w:pPr>
+        <w:jc w:val="center"/>
+        <w:rPr>
+          <w:lang w:val="es-PE"/>
+        </w:rPr>
+      </w:pPr>
+    </w:p>
+    <w:p>
+      <w:pPr>
+        <w:jc w:val="center"/>
+        <w:rPr>
+          <w:lang w:val="es-PE"/>
+        </w:rPr>
+      </w:pPr>
+    </w:p>
+    <w:p>
+      <w:pPr>
+        <w:jc w:val="center"/>
+        <w:rPr>
+          <w:rFonts w:ascii="Arial" w:hAnsi="Arial" w:cs="Arial"/>
+          <w:sz w:val="22"/>
+          <w:szCs w:val="22"/>
+          <w:lang w:val="es-PE" w:eastAsia="es-PE"/>
+        </w:rPr>
+      </w:pPr>
+      <w:r>
+        <w:rPr>
+          <w:lang w:val="es-ES" w:eastAsia="es-ES"/>
+        </w:rPr>
+        <w:lastRenderedPageBreak/>
         <w:t xml:space="preserve"> </w:t>
       </w:r>
     </w:p>
@@ -7242,13 +7291,14 @@
           <w:r>
             <w:rPr>
               <w:rFonts w:ascii="Tahoma" w:hAnsi="Tahoma" w:cs="Tahoma"/>
-              <w:color w:val="FF6900"/>
+              <w:color w:val="746661"/>
               <w:sz w:val="16"/>
               <w:szCs w:val="16"/>
               <w:lang w:val="en-US" w:eastAsia="es-ES_tradnl"/>
             </w:rPr>
-            <w:t xml:space="preserve"> </w:t>
+            <w:t xml:space="preserve"> ${</w:t>
           </w:r>
+          <w:proofErr w:type="spellStart"/>
           <w:r>
             <w:rPr>
               <w:rFonts w:ascii="Tahoma" w:hAnsi="Tahoma" w:cs="Tahoma"/>
@@ -7257,19 +7307,9 @@
               <w:szCs w:val="16"/>
               <w:lang w:val="en-US" w:eastAsia="es-ES_tradnl"/>
             </w:rPr>
-            <w:t xml:space="preserve">Ing. </w:t>
+            <w:t>inspector_nombre</w:t>
           </w:r>
-          <w:r>
-            <w:rPr>
-              <w:rFonts w:ascii="Tahoma" w:hAnsi="Tahoma" w:cs="Tahoma"/>
-              <w:noProof/>
-              <w:color w:val="746661"/>
-              <w:sz w:val="16"/>
-              <w:szCs w:val="16"/>
-              <w:lang w:val="en-US" w:eastAsia="es-ES_tradnl"/>
-            </w:rPr>
-            <w:t>Dany Salinas</w:t>
-          </w:r>
+          <w:proofErr w:type="spellEnd"/>
           <w:r>
             <w:rPr>
               <w:rFonts w:ascii="Tahoma" w:hAnsi="Tahoma" w:cs="Tahoma"/>
@@ -7278,7 +7318,18 @@
               <w:szCs w:val="16"/>
               <w:lang w:val="en-US" w:eastAsia="es-ES_tradnl"/>
             </w:rPr>
-            <w:t>.</w:t>
+            <w:t>}</w:t>
+          </w:r>
+          <w:r>
+            <w:rPr>
+              <w:rFonts w:ascii="Tahoma" w:hAnsi="Tahoma" w:cs="Tahoma"/>
+              <w:color w:val="746661"/>
+              <w:sz w:val="16"/>
+              <w:szCs w:val="16"/>
+              <w:highlight w:val="magenta"/>
+              <w:lang w:val="en-US" w:eastAsia="es-ES_tradnl"/>
+            </w:rPr>
+            <w:t xml:space="preserve"> </w:t>
           </w:r>
         </w:p>
       </w:tc>
@@ -7512,8 +7563,9 @@
               <w:szCs w:val="16"/>
               <w:lang w:val="es-PE" w:eastAsia="es-ES_tradnl"/>
             </w:rPr>
-            <w:t>10</w:t>
+            <w:t>${</w:t>
           </w:r>
+          <w:proofErr w:type="spellStart"/>
           <w:r>
             <w:rPr>
               <w:rFonts w:ascii="Tahoma" w:hAnsi="Tahoma" w:cs="Tahoma"/>
@@ -7522,8 +7574,9 @@
               <w:szCs w:val="16"/>
               <w:lang w:val="es-PE" w:eastAsia="es-ES_tradnl"/>
             </w:rPr>
-            <w:t>.0</w:t>
+            <w:t>fecha_generacion</w:t>
           </w:r>
+          <w:proofErr w:type="spellEnd"/>
           <w:r>
             <w:rPr>
               <w:rFonts w:ascii="Tahoma" w:hAnsi="Tahoma" w:cs="Tahoma"/>
@@ -7532,7 +7585,7 @@
               <w:szCs w:val="16"/>
               <w:lang w:val="es-PE" w:eastAsia="es-ES_tradnl"/>
             </w:rPr>
-            <w:t>5</w:t>
+            <w:t>}</w:t>
           </w:r>
           <w:r>
             <w:rPr>
@@ -7540,9 +7593,10 @@
               <w:color w:val="746661"/>
               <w:sz w:val="16"/>
               <w:szCs w:val="16"/>
+              <w:highlight w:val="magenta"/>
               <w:lang w:val="es-PE" w:eastAsia="es-ES_tradnl"/>
             </w:rPr>
-            <w:t>.2025</w:t>
+            <w:t xml:space="preserve"> </w:t>
           </w:r>
         </w:p>
       </w:tc>
@@ -8291,7 +8345,7 @@
         <v:path o:extrusionok="f" gradientshapeok="t" o:connecttype="rect"/>
         <o:lock v:ext="edit" aspectratio="t"/>
       </v:shapetype>
-      <v:shape id="_x0000_i1245" type="#_x0000_t75" style="width:931.5pt;height:594pt;visibility:visible;mso-wrap-style:square" o:bordertopcolor="black" o:borderleftcolor="black" o:borderbottomcolor="black" o:borderrightcolor="black" o:bullet="t">
+      <v:shape id="_x0000_i1444" type="#_x0000_t75" style="width:931.9pt;height:593.65pt;visibility:visible;mso-wrap-style:square" o:bordertopcolor="black" o:borderleftcolor="black" o:borderbottomcolor="black" o:borderrightcolor="black" o:bullet="t">
         <v:imagedata r:id="rId1" o:title=""/>
         <w10:bordertop type="single" width="8"/>
         <w10:borderleft type="single" width="8"/>
@@ -8413,7 +8467,133 @@
       </w:rPr>
     </w:lvl>
   </w:abstractNum>
-  <w:abstractNum w:abstractNumId="1" w15:restartNumberingAfterBreak="1">
+  <w:abstractNum w:abstractNumId="1" w15:restartNumberingAfterBreak="0">
+    <w:nsid w:val="06633BDE"/>
+    <w:multiLevelType w:val="hybridMultilevel"/>
+    <w:tmpl w:val="0658DB12"/>
+    <w:lvl w:ilvl="0" w:tplc="B9800FA2">
+      <w:start w:val="3"/>
+      <w:numFmt w:val="bullet"/>
+      <w:lvlText w:val="-"/>
+      <w:lvlJc w:val="left"/>
+      <w:pPr>
+        <w:ind w:left="720" w:hanging="360"/>
+      </w:pPr>
+      <w:rPr>
+        <w:rFonts w:ascii="Tahoma" w:hAnsi="Tahoma" w:cs="Times New Roman" w:hint="default"/>
+        <w:b w:val="0"/>
+        <w:i w:val="0"/>
+        <w:caps w:val="0"/>
+        <w:strike w:val="0"/>
+        <w:dstrike w:val="0"/>
+        <w:vanish w:val="0"/>
+        <w:webHidden w:val="0"/>
+        <w:color w:val="auto"/>
+        <w:sz w:val="20"/>
+        <w:u w:val="none"/>
+        <w:effect w:val="none"/>
+        <w:vertAlign w:val="baseline"/>
+        <w:specVanish w:val="0"/>
+      </w:rPr>
+    </w:lvl>
+    <w:lvl w:ilvl="1" w:tplc="280A0003">
+      <w:start w:val="1"/>
+      <w:numFmt w:val="bullet"/>
+      <w:lvlText w:val="o"/>
+      <w:lvlJc w:val="left"/>
+      <w:pPr>
+        <w:ind w:left="1440" w:hanging="360"/>
+      </w:pPr>
+      <w:rPr>
+        <w:rFonts w:ascii="Courier New" w:hAnsi="Courier New" w:cs="Courier New" w:hint="default"/>
+      </w:rPr>
+    </w:lvl>
+    <w:lvl w:ilvl="2" w:tplc="280A0005">
+      <w:start w:val="1"/>
+      <w:numFmt w:val="bullet"/>
+      <w:lvlText w:val=""/>
+      <w:lvlJc w:val="left"/>
+      <w:pPr>
+        <w:ind w:left="2160" w:hanging="360"/>
+      </w:pPr>
+      <w:rPr>
+        <w:rFonts w:ascii="Wingdings" w:hAnsi="Wingdings" w:hint="default"/>
+      </w:rPr>
+    </w:lvl>
+    <w:lvl w:ilvl="3" w:tplc="280A0001">
+      <w:start w:val="1"/>
+      <w:numFmt w:val="bullet"/>
+      <w:lvlText w:val=""/>
+      <w:lvlJc w:val="left"/>
+      <w:pPr>
+        <w:ind w:left="2880" w:hanging="360"/>
+      </w:pPr>
+      <w:rPr>
+        <w:rFonts w:ascii="Symbol" w:hAnsi="Symbol" w:hint="default"/>
+      </w:rPr>
+    </w:lvl>
+    <w:lvl w:ilvl="4" w:tplc="280A0003">
+      <w:start w:val="1"/>
+      <w:numFmt w:val="bullet"/>
+      <w:lvlText w:val="o"/>
+      <w:lvlJc w:val="left"/>
+      <w:pPr>
+        <w:ind w:left="3600" w:hanging="360"/>
+      </w:pPr>
+      <w:rPr>
+        <w:rFonts w:ascii="Courier New" w:hAnsi="Courier New" w:cs="Courier New" w:hint="default"/>
+      </w:rPr>
+    </w:lvl>
+    <w:lvl w:ilvl="5" w:tplc="280A0005">
+      <w:start w:val="1"/>
+      <w:numFmt w:val="bullet"/>
+      <w:lvlText w:val=""/>
+      <w:lvlJc w:val="left"/>
+      <w:pPr>
+        <w:ind w:left="4320" w:hanging="360"/>
+      </w:pPr>
+      <w:rPr>
+        <w:rFonts w:ascii="Wingdings" w:hAnsi="Wingdings" w:hint="default"/>
+      </w:rPr>
+    </w:lvl>
+    <w:lvl w:ilvl="6" w:tplc="280A0001">
+      <w:start w:val="1"/>
+      <w:numFmt w:val="bullet"/>
+      <w:lvlText w:val=""/>
+      <w:lvlJc w:val="left"/>
+      <w:pPr>
+        <w:ind w:left="5040" w:hanging="360"/>
+      </w:pPr>
+      <w:rPr>
+        <w:rFonts w:ascii="Symbol" w:hAnsi="Symbol" w:hint="default"/>
+      </w:rPr>
+    </w:lvl>
+    <w:lvl w:ilvl="7" w:tplc="280A0003">
+      <w:start w:val="1"/>
+      <w:numFmt w:val="bullet"/>
+      <w:lvlText w:val="o"/>
+      <w:lvlJc w:val="left"/>
+      <w:pPr>
+        <w:ind w:left="5760" w:hanging="360"/>
+      </w:pPr>
+      <w:rPr>
+        <w:rFonts w:ascii="Courier New" w:hAnsi="Courier New" w:cs="Courier New" w:hint="default"/>
+      </w:rPr>
+    </w:lvl>
+    <w:lvl w:ilvl="8" w:tplc="280A0005">
+      <w:start w:val="1"/>
+      <w:numFmt w:val="bullet"/>
+      <w:lvlText w:val=""/>
+      <w:lvlJc w:val="left"/>
+      <w:pPr>
+        <w:ind w:left="6480" w:hanging="360"/>
+      </w:pPr>
+      <w:rPr>
+        <w:rFonts w:ascii="Wingdings" w:hAnsi="Wingdings" w:hint="default"/>
+      </w:rPr>
+    </w:lvl>
+  </w:abstractNum>
+  <w:abstractNum w:abstractNumId="2" w15:restartNumberingAfterBreak="1">
     <w:nsid w:val="07503ECC"/>
     <w:multiLevelType w:val="hybridMultilevel"/>
     <w:tmpl w:val="57A2624C"/>
@@ -8526,7 +8706,7 @@
       </w:rPr>
     </w:lvl>
   </w:abstractNum>
-  <w:abstractNum w:abstractNumId="2" w15:restartNumberingAfterBreak="1">
+  <w:abstractNum w:abstractNumId="3" w15:restartNumberingAfterBreak="1">
     <w:nsid w:val="09911E50"/>
     <w:multiLevelType w:val="multilevel"/>
     <w:tmpl w:val="124AEC4A"/>
@@ -8666,7 +8846,7 @@
       </w:rPr>
     </w:lvl>
   </w:abstractNum>
-  <w:abstractNum w:abstractNumId="3" w15:restartNumberingAfterBreak="1">
+  <w:abstractNum w:abstractNumId="4" w15:restartNumberingAfterBreak="1">
     <w:nsid w:val="09EA0D4D"/>
     <w:multiLevelType w:val="multilevel"/>
     <w:tmpl w:val="DF740DF2"/>
@@ -8806,7 +8986,7 @@
       </w:rPr>
     </w:lvl>
   </w:abstractNum>
-  <w:abstractNum w:abstractNumId="4" w15:restartNumberingAfterBreak="1">
+  <w:abstractNum w:abstractNumId="5" w15:restartNumberingAfterBreak="1">
     <w:nsid w:val="0CF07DF1"/>
     <w:multiLevelType w:val="multilevel"/>
     <w:tmpl w:val="A1EC78DA"/>
@@ -8946,7 +9126,7 @@
       </w:rPr>
     </w:lvl>
   </w:abstractNum>
-  <w:abstractNum w:abstractNumId="5" w15:restartNumberingAfterBreak="1">
+  <w:abstractNum w:abstractNumId="6" w15:restartNumberingAfterBreak="1">
     <w:nsid w:val="0E742A7A"/>
     <w:multiLevelType w:val="hybridMultilevel"/>
     <w:tmpl w:val="8278DB04"/>
@@ -9086,7 +9266,7 @@
       </w:rPr>
     </w:lvl>
   </w:abstractNum>
-  <w:abstractNum w:abstractNumId="6" w15:restartNumberingAfterBreak="1">
+  <w:abstractNum w:abstractNumId="7" w15:restartNumberingAfterBreak="1">
     <w:nsid w:val="0FAB5374"/>
     <w:multiLevelType w:val="hybridMultilevel"/>
     <w:tmpl w:val="0B9A4D0A"/>
@@ -9198,7 +9378,7 @@
       </w:rPr>
     </w:lvl>
   </w:abstractNum>
-  <w:abstractNum w:abstractNumId="7" w15:restartNumberingAfterBreak="1">
+  <w:abstractNum w:abstractNumId="8" w15:restartNumberingAfterBreak="1">
     <w:nsid w:val="11B323D2"/>
     <w:multiLevelType w:val="hybridMultilevel"/>
     <w:tmpl w:val="96329578"/>
@@ -9287,7 +9467,7 @@
       </w:pPr>
     </w:lvl>
   </w:abstractNum>
-  <w:abstractNum w:abstractNumId="8" w15:restartNumberingAfterBreak="1">
+  <w:abstractNum w:abstractNumId="9" w15:restartNumberingAfterBreak="1">
     <w:nsid w:val="157E2F9B"/>
     <w:multiLevelType w:val="hybridMultilevel"/>
     <w:tmpl w:val="31528348"/>
@@ -9400,7 +9580,7 @@
       </w:rPr>
     </w:lvl>
   </w:abstractNum>
-  <w:abstractNum w:abstractNumId="9" w15:restartNumberingAfterBreak="1">
+  <w:abstractNum w:abstractNumId="10" w15:restartNumberingAfterBreak="1">
     <w:nsid w:val="183F6213"/>
     <w:multiLevelType w:val="multilevel"/>
     <w:tmpl w:val="9764495A"/>
@@ -9540,7 +9720,7 @@
       </w:rPr>
     </w:lvl>
   </w:abstractNum>
-  <w:abstractNum w:abstractNumId="10" w15:restartNumberingAfterBreak="1">
+  <w:abstractNum w:abstractNumId="11" w15:restartNumberingAfterBreak="1">
     <w:nsid w:val="192129A4"/>
     <w:multiLevelType w:val="multilevel"/>
     <w:tmpl w:val="797AA18E"/>
@@ -9680,7 +9860,7 @@
       </w:rPr>
     </w:lvl>
   </w:abstractNum>
-  <w:abstractNum w:abstractNumId="11" w15:restartNumberingAfterBreak="1">
+  <w:abstractNum w:abstractNumId="12" w15:restartNumberingAfterBreak="1">
     <w:nsid w:val="23164350"/>
     <w:multiLevelType w:val="hybridMultilevel"/>
     <w:tmpl w:val="FA4E3E68"/>
@@ -9769,7 +9949,7 @@
       </w:pPr>
     </w:lvl>
   </w:abstractNum>
-  <w:abstractNum w:abstractNumId="12" w15:restartNumberingAfterBreak="1">
+  <w:abstractNum w:abstractNumId="13" w15:restartNumberingAfterBreak="1">
     <w:nsid w:val="23D90520"/>
     <w:multiLevelType w:val="hybridMultilevel"/>
     <w:tmpl w:val="654EF3F2"/>
@@ -9881,7 +10061,7 @@
       </w:rPr>
     </w:lvl>
   </w:abstractNum>
-  <w:abstractNum w:abstractNumId="13" w15:restartNumberingAfterBreak="1">
+  <w:abstractNum w:abstractNumId="14" w15:restartNumberingAfterBreak="1">
     <w:nsid w:val="25D513E5"/>
     <w:multiLevelType w:val="multilevel"/>
     <w:tmpl w:val="ED3CB208"/>
@@ -10021,7 +10201,7 @@
       </w:rPr>
     </w:lvl>
   </w:abstractNum>
-  <w:abstractNum w:abstractNumId="14" w15:restartNumberingAfterBreak="1">
+  <w:abstractNum w:abstractNumId="15" w15:restartNumberingAfterBreak="1">
     <w:nsid w:val="29280E6F"/>
     <w:multiLevelType w:val="hybridMultilevel"/>
     <w:tmpl w:val="C2DAA596"/>
@@ -10110,7 +10290,7 @@
       </w:pPr>
     </w:lvl>
   </w:abstractNum>
-  <w:abstractNum w:abstractNumId="15" w15:restartNumberingAfterBreak="1">
+  <w:abstractNum w:abstractNumId="16" w15:restartNumberingAfterBreak="1">
     <w:nsid w:val="2E89719F"/>
     <w:multiLevelType w:val="hybridMultilevel"/>
     <w:tmpl w:val="95B8385A"/>
@@ -10199,7 +10379,7 @@
       </w:pPr>
     </w:lvl>
   </w:abstractNum>
-  <w:abstractNum w:abstractNumId="16" w15:restartNumberingAfterBreak="1">
+  <w:abstractNum w:abstractNumId="17" w15:restartNumberingAfterBreak="1">
     <w:nsid w:val="37601E5C"/>
     <w:multiLevelType w:val="multilevel"/>
     <w:tmpl w:val="E876B4D2"/>
@@ -10312,7 +10492,7 @@
       </w:rPr>
     </w:lvl>
   </w:abstractNum>
-  <w:abstractNum w:abstractNumId="17" w15:restartNumberingAfterBreak="1">
+  <w:abstractNum w:abstractNumId="18" w15:restartNumberingAfterBreak="1">
     <w:nsid w:val="3DC60B6D"/>
     <w:multiLevelType w:val="hybridMultilevel"/>
     <w:tmpl w:val="F864C812"/>
@@ -10424,7 +10604,7 @@
       </w:rPr>
     </w:lvl>
   </w:abstractNum>
-  <w:abstractNum w:abstractNumId="18" w15:restartNumberingAfterBreak="1">
+  <w:abstractNum w:abstractNumId="19" w15:restartNumberingAfterBreak="1">
     <w:nsid w:val="47303E2A"/>
     <w:multiLevelType w:val="singleLevel"/>
     <w:tmpl w:val="3418E0E0"/>
@@ -10439,7 +10619,7 @@
       </w:pPr>
     </w:lvl>
   </w:abstractNum>
-  <w:abstractNum w:abstractNumId="19" w15:restartNumberingAfterBreak="1">
+  <w:abstractNum w:abstractNumId="20" w15:restartNumberingAfterBreak="1">
     <w:nsid w:val="5197489B"/>
     <w:multiLevelType w:val="hybridMultilevel"/>
     <w:tmpl w:val="0D5E4178"/>
@@ -10555,7 +10735,7 @@
       </w:pPr>
     </w:lvl>
   </w:abstractNum>
-  <w:abstractNum w:abstractNumId="20" w15:restartNumberingAfterBreak="1">
+  <w:abstractNum w:abstractNumId="21" w15:restartNumberingAfterBreak="1">
     <w:nsid w:val="548A6EF5"/>
     <w:multiLevelType w:val="hybridMultilevel"/>
     <w:tmpl w:val="8D44F2BE"/>
@@ -10671,7 +10851,7 @@
       </w:pPr>
     </w:lvl>
   </w:abstractNum>
-  <w:abstractNum w:abstractNumId="21" w15:restartNumberingAfterBreak="1">
+  <w:abstractNum w:abstractNumId="22" w15:restartNumberingAfterBreak="1">
     <w:nsid w:val="586C6DEF"/>
     <w:multiLevelType w:val="multilevel"/>
     <w:tmpl w:val="66182A98"/>
@@ -10811,7 +10991,7 @@
       </w:rPr>
     </w:lvl>
   </w:abstractNum>
-  <w:abstractNum w:abstractNumId="22" w15:restartNumberingAfterBreak="1">
+  <w:abstractNum w:abstractNumId="23" w15:restartNumberingAfterBreak="1">
     <w:nsid w:val="58F15298"/>
     <w:multiLevelType w:val="multilevel"/>
     <w:tmpl w:val="96524996"/>
@@ -10951,7 +11131,7 @@
       </w:rPr>
     </w:lvl>
   </w:abstractNum>
-  <w:abstractNum w:abstractNumId="23" w15:restartNumberingAfterBreak="1">
+  <w:abstractNum w:abstractNumId="24" w15:restartNumberingAfterBreak="1">
     <w:nsid w:val="5A037441"/>
     <w:multiLevelType w:val="hybridMultilevel"/>
     <w:tmpl w:val="2C006CE2"/>
@@ -11063,7 +11243,7 @@
       </w:rPr>
     </w:lvl>
   </w:abstractNum>
-  <w:abstractNum w:abstractNumId="24" w15:restartNumberingAfterBreak="1">
+  <w:abstractNum w:abstractNumId="25" w15:restartNumberingAfterBreak="1">
     <w:nsid w:val="5A664C27"/>
     <w:multiLevelType w:val="hybridMultilevel"/>
     <w:tmpl w:val="E0ACD24A"/>
@@ -11176,7 +11356,7 @@
       </w:rPr>
     </w:lvl>
   </w:abstractNum>
-  <w:abstractNum w:abstractNumId="25" w15:restartNumberingAfterBreak="1">
+  <w:abstractNum w:abstractNumId="26" w15:restartNumberingAfterBreak="1">
     <w:nsid w:val="61AF487C"/>
     <w:multiLevelType w:val="hybridMultilevel"/>
     <w:tmpl w:val="FF7CD8FE"/>
@@ -11265,7 +11445,7 @@
       </w:pPr>
     </w:lvl>
   </w:abstractNum>
-  <w:abstractNum w:abstractNumId="26" w15:restartNumberingAfterBreak="1">
+  <w:abstractNum w:abstractNumId="27" w15:restartNumberingAfterBreak="1">
     <w:nsid w:val="6F6118D8"/>
     <w:multiLevelType w:val="multilevel"/>
     <w:tmpl w:val="ABBE0220"/>
@@ -11360,7 +11540,7 @@
       </w:pPr>
     </w:lvl>
   </w:abstractNum>
-  <w:abstractNum w:abstractNumId="27" w15:restartNumberingAfterBreak="1">
+  <w:abstractNum w:abstractNumId="28" w15:restartNumberingAfterBreak="1">
     <w:nsid w:val="71581B98"/>
     <w:multiLevelType w:val="hybridMultilevel"/>
     <w:tmpl w:val="0B7ACC1A"/>
@@ -11476,7 +11656,7 @@
       </w:pPr>
     </w:lvl>
   </w:abstractNum>
-  <w:abstractNum w:abstractNumId="28" w15:restartNumberingAfterBreak="1">
+  <w:abstractNum w:abstractNumId="29" w15:restartNumberingAfterBreak="1">
     <w:nsid w:val="766B2DC5"/>
     <w:multiLevelType w:val="hybridMultilevel"/>
     <w:tmpl w:val="57E41780"/>
@@ -11616,7 +11796,7 @@
       </w:rPr>
     </w:lvl>
   </w:abstractNum>
-  <w:abstractNum w:abstractNumId="29" w15:restartNumberingAfterBreak="1">
+  <w:abstractNum w:abstractNumId="30" w15:restartNumberingAfterBreak="1">
     <w:nsid w:val="79D239D7"/>
     <w:multiLevelType w:val="hybridMultilevel"/>
     <w:tmpl w:val="43602B96"/>
@@ -11756,7 +11936,7 @@
       </w:rPr>
     </w:lvl>
   </w:abstractNum>
-  <w:abstractNum w:abstractNumId="30" w15:restartNumberingAfterBreak="1">
+  <w:abstractNum w:abstractNumId="31" w15:restartNumberingAfterBreak="1">
     <w:nsid w:val="7B8C7E12"/>
     <w:multiLevelType w:val="multilevel"/>
     <w:tmpl w:val="A8B25AC6"/>
@@ -11896,7 +12076,7 @@
       </w:rPr>
     </w:lvl>
   </w:abstractNum>
-  <w:abstractNum w:abstractNumId="31" w15:restartNumberingAfterBreak="1">
+  <w:abstractNum w:abstractNumId="32" w15:restartNumberingAfterBreak="1">
     <w:nsid w:val="7DB966AA"/>
     <w:multiLevelType w:val="multilevel"/>
     <w:tmpl w:val="CE54E834"/>
@@ -12037,103 +12217,109 @@
     </w:lvl>
   </w:abstractNum>
   <w:num w:numId="1" w16cid:durableId="1932857236">
+    <w:abstractNumId w:val="31"/>
+  </w:num>
+  <w:num w:numId="2" w16cid:durableId="190384584">
+    <w:abstractNumId w:val="22"/>
+  </w:num>
+  <w:num w:numId="3" w16cid:durableId="1636368909">
+    <w:abstractNumId w:val="10"/>
+  </w:num>
+  <w:num w:numId="4" w16cid:durableId="1698659803">
+    <w:abstractNumId w:val="19"/>
+  </w:num>
+  <w:num w:numId="5" w16cid:durableId="2110542751">
+    <w:abstractNumId w:val="3"/>
+  </w:num>
+  <w:num w:numId="6" w16cid:durableId="966474915">
+    <w:abstractNumId w:val="5"/>
+  </w:num>
+  <w:num w:numId="7" w16cid:durableId="1578980201">
+    <w:abstractNumId w:val="23"/>
+  </w:num>
+  <w:num w:numId="8" w16cid:durableId="1335109853">
+    <w:abstractNumId w:val="20"/>
+  </w:num>
+  <w:num w:numId="9" w16cid:durableId="525025086">
     <w:abstractNumId w:val="30"/>
   </w:num>
-  <w:num w:numId="2" w16cid:durableId="190384584">
+  <w:num w:numId="10" w16cid:durableId="241913354">
     <w:abstractNumId w:val="21"/>
   </w:num>
-  <w:num w:numId="3" w16cid:durableId="1636368909">
+  <w:num w:numId="11" w16cid:durableId="948004030">
+    <w:abstractNumId w:val="6"/>
+  </w:num>
+  <w:num w:numId="12" w16cid:durableId="92940397">
+    <w:abstractNumId w:val="27"/>
+  </w:num>
+  <w:num w:numId="13" w16cid:durableId="316543497">
+    <w:abstractNumId w:val="32"/>
+  </w:num>
+  <w:num w:numId="14" w16cid:durableId="750271525">
+    <w:abstractNumId w:val="14"/>
+  </w:num>
+  <w:num w:numId="15" w16cid:durableId="839539347">
+    <w:abstractNumId w:val="29"/>
+  </w:num>
+  <w:num w:numId="16" w16cid:durableId="1990480859">
+    <w:abstractNumId w:val="11"/>
+  </w:num>
+  <w:num w:numId="17" w16cid:durableId="2100907557">
+    <w:abstractNumId w:val="4"/>
+  </w:num>
+  <w:num w:numId="18" w16cid:durableId="713651897">
+    <w:abstractNumId w:val="26"/>
+  </w:num>
+  <w:num w:numId="19" w16cid:durableId="975717560">
+    <w:abstractNumId w:val="12"/>
+  </w:num>
+  <w:num w:numId="20" w16cid:durableId="537936780">
+    <w:abstractNumId w:val="16"/>
+  </w:num>
+  <w:num w:numId="21" w16cid:durableId="995958997">
+    <w:abstractNumId w:val="17"/>
+  </w:num>
+  <w:num w:numId="22" w16cid:durableId="1240022264">
+    <w:abstractNumId w:val="15"/>
+  </w:num>
+  <w:num w:numId="23" w16cid:durableId="1945267944">
+    <w:abstractNumId w:val="8"/>
+  </w:num>
+  <w:num w:numId="24" w16cid:durableId="1424107653">
+    <w:abstractNumId w:val="13"/>
+  </w:num>
+  <w:num w:numId="25" w16cid:durableId="1327978482">
+    <w:abstractNumId w:val="2"/>
+  </w:num>
+  <w:num w:numId="26" w16cid:durableId="2110391510">
+    <w:abstractNumId w:val="7"/>
+  </w:num>
+  <w:num w:numId="27" w16cid:durableId="1940914234">
+    <w:abstractNumId w:val="24"/>
+  </w:num>
+  <w:num w:numId="28" w16cid:durableId="482115122">
+    <w:abstractNumId w:val="18"/>
+  </w:num>
+  <w:num w:numId="29" w16cid:durableId="467674121">
+    <w:abstractNumId w:val="28"/>
+  </w:num>
+  <w:num w:numId="30" w16cid:durableId="2050181005">
     <w:abstractNumId w:val="9"/>
   </w:num>
-  <w:num w:numId="4" w16cid:durableId="1698659803">
-    <w:abstractNumId w:val="18"/>
-  </w:num>
-  <w:num w:numId="5" w16cid:durableId="2110542751">
-    <w:abstractNumId w:val="2"/>
-  </w:num>
-  <w:num w:numId="6" w16cid:durableId="966474915">
-    <w:abstractNumId w:val="4"/>
-  </w:num>
-  <w:num w:numId="7" w16cid:durableId="1578980201">
-    <w:abstractNumId w:val="22"/>
-  </w:num>
-  <w:num w:numId="8" w16cid:durableId="1335109853">
-    <w:abstractNumId w:val="19"/>
-  </w:num>
-  <w:num w:numId="9" w16cid:durableId="525025086">
-    <w:abstractNumId w:val="29"/>
-  </w:num>
-  <w:num w:numId="10" w16cid:durableId="241913354">
-    <w:abstractNumId w:val="20"/>
-  </w:num>
-  <w:num w:numId="11" w16cid:durableId="948004030">
-    <w:abstractNumId w:val="5"/>
-  </w:num>
-  <w:num w:numId="12" w16cid:durableId="92940397">
-    <w:abstractNumId w:val="26"/>
-  </w:num>
-  <w:num w:numId="13" w16cid:durableId="316543497">
-    <w:abstractNumId w:val="31"/>
-  </w:num>
-  <w:num w:numId="14" w16cid:durableId="750271525">
+  <w:num w:numId="31" w16cid:durableId="1168247302">
     <w:abstractNumId w:val="13"/>
-  </w:num>
-  <w:num w:numId="15" w16cid:durableId="839539347">
-    <w:abstractNumId w:val="28"/>
-  </w:num>
-  <w:num w:numId="16" w16cid:durableId="1990480859">
-    <w:abstractNumId w:val="10"/>
-  </w:num>
-  <w:num w:numId="17" w16cid:durableId="2100907557">
-    <w:abstractNumId w:val="3"/>
-  </w:num>
-  <w:num w:numId="18" w16cid:durableId="713651897">
-    <w:abstractNumId w:val="25"/>
-  </w:num>
-  <w:num w:numId="19" w16cid:durableId="975717560">
-    <w:abstractNumId w:val="11"/>
-  </w:num>
-  <w:num w:numId="20" w16cid:durableId="537936780">
-    <w:abstractNumId w:val="15"/>
-  </w:num>
-  <w:num w:numId="21" w16cid:durableId="995958997">
-    <w:abstractNumId w:val="16"/>
-  </w:num>
-  <w:num w:numId="22" w16cid:durableId="1240022264">
-    <w:abstractNumId w:val="14"/>
-  </w:num>
-  <w:num w:numId="23" w16cid:durableId="1945267944">
-    <w:abstractNumId w:val="7"/>
-  </w:num>
-  <w:num w:numId="24" w16cid:durableId="1424107653">
-    <w:abstractNumId w:val="12"/>
-  </w:num>
-  <w:num w:numId="25" w16cid:durableId="1327978482">
-    <w:abstractNumId w:val="1"/>
-  </w:num>
-  <w:num w:numId="26" w16cid:durableId="2110391510">
-    <w:abstractNumId w:val="6"/>
-  </w:num>
-  <w:num w:numId="27" w16cid:durableId="1940914234">
-    <w:abstractNumId w:val="23"/>
-  </w:num>
-  <w:num w:numId="28" w16cid:durableId="482115122">
-    <w:abstractNumId w:val="17"/>
-  </w:num>
-  <w:num w:numId="29" w16cid:durableId="467674121">
-    <w:abstractNumId w:val="27"/>
-  </w:num>
-  <w:num w:numId="30" w16cid:durableId="2050181005">
-    <w:abstractNumId w:val="8"/>
-  </w:num>
-  <w:num w:numId="31" w16cid:durableId="1168247302">
-    <w:abstractNumId w:val="12"/>
   </w:num>
   <w:num w:numId="32" w16cid:durableId="609892422">
     <w:abstractNumId w:val="0"/>
   </w:num>
   <w:num w:numId="33" w16cid:durableId="1245146957">
-    <w:abstractNumId w:val="24"/>
+    <w:abstractNumId w:val="25"/>
+  </w:num>
+  <w:num w:numId="34" w16cid:durableId="202644853">
+    <w:abstractNumId w:val="1"/>
+  </w:num>
+  <w:num w:numId="35" w16cid:durableId="1207765199">
+    <w:abstractNumId w:val="13"/>
   </w:num>
 </w:numbering>
 </file>
@@ -12623,7 +12809,6 @@
   <w:style w:type="character" w:default="1" w:styleId="Fuentedeprrafopredeter">
     <w:name w:val="Default Paragraph Font"/>
     <w:uiPriority w:val="1"/>
-    <w:semiHidden/>
     <w:unhideWhenUsed/>
   </w:style>
   <w:style w:type="table" w:default="1" w:styleId="Tablanormal">
@@ -12801,7 +12986,9 @@
   </w:style>
   <w:style w:type="paragraph" w:styleId="Prrafodelista">
     <w:name w:val="List Paragraph"/>
+    <w:aliases w:val="Applus+ P,Titulo1"/>
     <w:basedOn w:val="Normal"/>
+    <w:link w:val="PrrafodelistaCar"/>
     <w:uiPriority w:val="34"/>
     <w:qFormat/>
     <w:rsid w:val="00C61D45"/>
@@ -12957,6 +13144,35 @@
       <w:bCs/>
       <w:noProof/>
       <w:lang w:val="en-GB" w:eastAsia="en-US"/>
+    </w:rPr>
+  </w:style>
+  <w:style w:type="character" w:customStyle="1" w:styleId="PrrafodelistaCar">
+    <w:name w:val="Párrafo de lista Car"/>
+    <w:aliases w:val="Applus+ P Car,Titulo1 Car"/>
+    <w:link w:val="Prrafodelista"/>
+    <w:uiPriority w:val="34"/>
+    <w:locked/>
+    <w:rsid w:val="00381336"/>
+    <w:rPr>
+      <w:rFonts w:ascii="Univers" w:hAnsi="Univers"/>
+      <w:sz w:val="24"/>
+      <w:lang w:val="en-GB" w:eastAsia="en-US"/>
+    </w:rPr>
+  </w:style>
+  <w:style w:type="paragraph" w:customStyle="1" w:styleId="Default">
+    <w:name w:val="Default"/>
+    <w:rsid w:val="00381336"/>
+    <w:pPr>
+      <w:autoSpaceDE w:val="0"/>
+      <w:autoSpaceDN w:val="0"/>
+      <w:adjustRightInd w:val="0"/>
+    </w:pPr>
+    <w:rPr>
+      <w:rFonts w:ascii="Arial" w:hAnsi="Arial" w:cs="Arial"/>
+      <w:color w:val="000000"/>
+      <w:sz w:val="24"/>
+      <w:szCs w:val="24"/>
+      <w:lang w:val="es-PE" w:eastAsia="es-PE"/>
     </w:rPr>
   </w:style>
 </w:styles>

--- a/storage/app/public/plantillas_reportes/RUT-ITR-CLIENTE DESISTE.docx
+++ b/storage/app/public/plantillas_reportes/RUT-ITR-CLIENTE DESISTE.docx
@@ -71,7 +71,6 @@
                 <w:rFonts w:ascii="Tahoma" w:hAnsi="Tahoma" w:cs="Tahoma"/>
                 <w:sz w:val="20"/>
                 <w:szCs w:val="20"/>
-                <w:highlight w:val="green"/>
                 <w:lang w:val="es-ES"/>
               </w:rPr>
               <w:t>${</w:t>
@@ -82,7 +81,6 @@
                 <w:rFonts w:ascii="Tahoma" w:hAnsi="Tahoma" w:cs="Tahoma"/>
                 <w:sz w:val="20"/>
                 <w:szCs w:val="20"/>
-                <w:highlight w:val="green"/>
                 <w:lang w:val="es-ES"/>
               </w:rPr>
               <w:t>cliente_nombre</w:t>
@@ -93,7 +91,6 @@
                 <w:rFonts w:ascii="Tahoma" w:hAnsi="Tahoma" w:cs="Tahoma"/>
                 <w:sz w:val="20"/>
                 <w:szCs w:val="20"/>
-                <w:highlight w:val="green"/>
                 <w:lang w:val="es-ES"/>
               </w:rPr>
               <w:t>}</w:t>
@@ -151,7 +148,6 @@
                 <w:spacing w:val="-4"/>
                 <w:sz w:val="20"/>
                 <w:szCs w:val="20"/>
-                <w:highlight w:val="green"/>
                 <w:lang w:val="es-PE"/>
               </w:rPr>
               <w:t>${</w:t>
@@ -163,7 +159,6 @@
                 <w:spacing w:val="-4"/>
                 <w:sz w:val="20"/>
                 <w:szCs w:val="20"/>
-                <w:highlight w:val="green"/>
                 <w:lang w:val="es-PE"/>
               </w:rPr>
               <w:t>ov</w:t>
@@ -175,7 +170,6 @@
                 <w:spacing w:val="-4"/>
                 <w:sz w:val="20"/>
                 <w:szCs w:val="20"/>
-                <w:highlight w:val="green"/>
                 <w:lang w:val="es-PE"/>
               </w:rPr>
               <w:t>}</w:t>
@@ -236,7 +230,7 @@
                 <w:szCs w:val="20"/>
                 <w:lang w:val="es-ES"/>
               </w:rPr>
-              <w:t>CLIENTE SOLICITA</w:t>
+              <w:t xml:space="preserve">CLIENTE SOLICITA SUMINISTRO </w:t>
             </w:r>
             <w:r>
               <w:rPr>
@@ -245,16 +239,44 @@
                 <w:szCs w:val="20"/>
                 <w:lang w:val="es-ES"/>
               </w:rPr>
-              <w:t xml:space="preserve"> SUMINISTRO </w:t>
-            </w:r>
-            <w:r>
-              <w:rPr>
-                <w:rFonts w:ascii="Tahoma" w:hAnsi="Tahoma" w:cs="Tahoma"/>
-                <w:sz w:val="20"/>
-                <w:szCs w:val="20"/>
-                <w:highlight w:val="green"/>
+              <w:t>${</w:t>
+            </w:r>
+            <w:proofErr w:type="spellStart"/>
+            <w:r>
+              <w:rPr>
+                <w:rFonts w:ascii="Tahoma" w:hAnsi="Tahoma" w:cs="Tahoma"/>
+                <w:sz w:val="20"/>
+                <w:szCs w:val="20"/>
                 <w:lang w:val="es-ES"/>
               </w:rPr>
+              <w:t>sistema_acometida</w:t>
+            </w:r>
+            <w:proofErr w:type="spellEnd"/>
+            <w:r>
+              <w:rPr>
+                <w:rFonts w:ascii="Tahoma" w:hAnsi="Tahoma" w:cs="Tahoma"/>
+                <w:sz w:val="20"/>
+                <w:szCs w:val="20"/>
+                <w:lang w:val="es-ES"/>
+              </w:rPr>
+              <w:t xml:space="preserve">} </w:t>
+            </w:r>
+            <w:r>
+              <w:rPr>
+                <w:rFonts w:ascii="Tahoma" w:hAnsi="Tahoma" w:cs="Tahoma"/>
+                <w:sz w:val="20"/>
+                <w:szCs w:val="20"/>
+                <w:lang w:val="es-ES"/>
+              </w:rPr>
+              <w:t xml:space="preserve">Ø DE </w:t>
+            </w:r>
+            <w:r>
+              <w:rPr>
+                <w:rFonts w:ascii="Tahoma" w:hAnsi="Tahoma" w:cs="Tahoma"/>
+                <w:sz w:val="20"/>
+                <w:szCs w:val="20"/>
+                <w:lang w:val="es-ES"/>
+              </w:rPr>
               <w:t>${</w:t>
             </w:r>
             <w:proofErr w:type="spellStart"/>
@@ -263,10 +285,9 @@
                 <w:rFonts w:ascii="Tahoma" w:hAnsi="Tahoma" w:cs="Tahoma"/>
                 <w:sz w:val="20"/>
                 <w:szCs w:val="20"/>
-                <w:highlight w:val="green"/>
                 <w:lang w:val="es-ES"/>
               </w:rPr>
-              <w:t>sistema_acometida</w:t>
+              <w:t>cc</w:t>
             </w:r>
             <w:proofErr w:type="spellEnd"/>
             <w:r>
@@ -274,7 +295,6 @@
                 <w:rFonts w:ascii="Tahoma" w:hAnsi="Tahoma" w:cs="Tahoma"/>
                 <w:sz w:val="20"/>
                 <w:szCs w:val="20"/>
-                <w:highlight w:val="green"/>
                 <w:lang w:val="es-ES"/>
               </w:rPr>
               <w:t>}</w:t>
@@ -286,102 +306,7 @@
                 <w:szCs w:val="20"/>
                 <w:lang w:val="es-ES"/>
               </w:rPr>
-              <w:t xml:space="preserve"> </w:t>
-            </w:r>
-            <w:r>
-              <w:rPr>
-                <w:rFonts w:ascii="Tahoma" w:hAnsi="Tahoma" w:cs="Tahoma"/>
-                <w:sz w:val="20"/>
-                <w:szCs w:val="20"/>
-                <w:lang w:val="es-ES"/>
-              </w:rPr>
-              <w:t>Ø</w:t>
-            </w:r>
-            <w:r>
-              <w:rPr>
-                <w:rFonts w:ascii="Tahoma" w:hAnsi="Tahoma" w:cs="Tahoma"/>
-                <w:sz w:val="20"/>
-                <w:szCs w:val="20"/>
-                <w:lang w:val="es-ES"/>
-              </w:rPr>
-              <w:t xml:space="preserve"> DE </w:t>
-            </w:r>
-            <w:r>
-              <w:rPr>
-                <w:rFonts w:ascii="Tahoma" w:hAnsi="Tahoma" w:cs="Tahoma"/>
-                <w:sz w:val="20"/>
-                <w:szCs w:val="20"/>
-                <w:highlight w:val="green"/>
-                <w:lang w:val="es-ES"/>
-              </w:rPr>
-              <w:t>${</w:t>
-            </w:r>
-            <w:proofErr w:type="spellStart"/>
-            <w:r>
-              <w:rPr>
-                <w:rFonts w:ascii="Tahoma" w:hAnsi="Tahoma" w:cs="Tahoma"/>
-                <w:sz w:val="20"/>
-                <w:szCs w:val="20"/>
-                <w:highlight w:val="green"/>
-                <w:lang w:val="es-ES"/>
-              </w:rPr>
-              <w:t>cc</w:t>
-            </w:r>
-            <w:proofErr w:type="spellEnd"/>
-            <w:r>
-              <w:rPr>
-                <w:rFonts w:ascii="Tahoma" w:hAnsi="Tahoma" w:cs="Tahoma"/>
-                <w:sz w:val="20"/>
-                <w:szCs w:val="20"/>
-                <w:highlight w:val="green"/>
-                <w:lang w:val="es-ES"/>
-              </w:rPr>
-              <w:t>}</w:t>
-            </w:r>
-            <w:r>
-              <w:rPr>
-                <w:rFonts w:ascii="Tahoma" w:hAnsi="Tahoma" w:cs="Tahoma"/>
-                <w:sz w:val="20"/>
-                <w:szCs w:val="20"/>
-                <w:lang w:val="es-ES"/>
-              </w:rPr>
-              <w:t xml:space="preserve"> </w:t>
-            </w:r>
-            <w:r>
-              <w:rPr>
-                <w:rFonts w:ascii="Tahoma" w:hAnsi="Tahoma" w:cs="Tahoma"/>
-                <w:sz w:val="20"/>
-                <w:szCs w:val="20"/>
-                <w:lang w:val="es-ES"/>
-              </w:rPr>
-              <w:t>KW</w:t>
-            </w:r>
-            <w:r>
-              <w:rPr>
-                <w:rFonts w:ascii="Tahoma" w:hAnsi="Tahoma" w:cs="Tahoma"/>
-                <w:sz w:val="20"/>
-                <w:szCs w:val="20"/>
-                <w:lang w:val="es-ES"/>
-              </w:rPr>
-              <w:t xml:space="preserve"> </w:t>
-            </w:r>
-            <w:r>
-              <w:rPr>
-                <w:rFonts w:ascii="Tahoma" w:hAnsi="Tahoma" w:cs="Tahoma"/>
-                <w:sz w:val="20"/>
-                <w:szCs w:val="20"/>
-                <w:lang w:val="es-ES"/>
-              </w:rPr>
-              <w:t>POTENCIA</w:t>
-            </w:r>
-            <w:r>
-              <w:rPr>
-                <w:rFonts w:ascii="Tahoma" w:hAnsi="Tahoma" w:cs="Tahoma"/>
-                <w:sz w:val="20"/>
-                <w:szCs w:val="20"/>
-                <w:lang w:val="es-ES"/>
-              </w:rPr>
-              <w:t xml:space="preserve"> </w:t>
+              <w:t xml:space="preserve"> KW POTENCIA </w:t>
             </w:r>
             <w:bookmarkEnd w:id="0"/>
           </w:p>
@@ -453,23 +378,14 @@
               <w:t xml:space="preserve"> </w:t>
             </w:r>
             <w:r>
-              <w:rPr>
-                <w:highlight w:val="green"/>
-              </w:rPr>
               <w:t>${</w:t>
             </w:r>
             <w:proofErr w:type="spellStart"/>
             <w:r>
-              <w:rPr>
-                <w:highlight w:val="green"/>
-              </w:rPr>
               <w:t>lcl</w:t>
             </w:r>
             <w:proofErr w:type="spellEnd"/>
             <w:r>
-              <w:rPr>
-                <w:highlight w:val="green"/>
-              </w:rPr>
               <w:t>}</w:t>
             </w:r>
           </w:p>
@@ -528,7 +444,6 @@
                 <w:noProof/>
                 <w:sz w:val="20"/>
                 <w:szCs w:val="20"/>
-                <w:highlight w:val="green"/>
                 <w:lang w:val="es-ES"/>
               </w:rPr>
               <w:t>${direccion_servicio_electrico}</w:t>
@@ -578,7 +493,7 @@
                 <w:szCs w:val="20"/>
                 <w:lang w:val="es-ES"/>
               </w:rPr>
-              <w:t>:</w:t>
+              <w:t xml:space="preserve">: </w:t>
             </w:r>
             <w:r>
               <w:rPr>
@@ -588,39 +503,26 @@
                 <w:szCs w:val="20"/>
                 <w:lang w:val="es-ES"/>
               </w:rPr>
-              <w:t xml:space="preserve"> </w:t>
-            </w:r>
+              <w:t>${</w:t>
+            </w:r>
+            <w:proofErr w:type="spellStart"/>
             <w:r>
               <w:rPr>
                 <w:rFonts w:ascii="Tahoma" w:hAnsi="Tahoma" w:cs="Tahoma"/>
                 <w:spacing w:val="-4"/>
                 <w:sz w:val="20"/>
                 <w:szCs w:val="20"/>
-                <w:highlight w:val="green"/>
                 <w:lang w:val="es-ES"/>
               </w:rPr>
-              <w:t>${</w:t>
-            </w:r>
-            <w:proofErr w:type="spellStart"/>
+              <w:t>distrito_nombre</w:t>
+            </w:r>
+            <w:proofErr w:type="spellEnd"/>
             <w:r>
               <w:rPr>
                 <w:rFonts w:ascii="Tahoma" w:hAnsi="Tahoma" w:cs="Tahoma"/>
                 <w:spacing w:val="-4"/>
                 <w:sz w:val="20"/>
                 <w:szCs w:val="20"/>
-                <w:highlight w:val="green"/>
-                <w:lang w:val="es-ES"/>
-              </w:rPr>
-              <w:t>distrito_nombre</w:t>
-            </w:r>
-            <w:proofErr w:type="spellEnd"/>
-            <w:r>
-              <w:rPr>
-                <w:rFonts w:ascii="Tahoma" w:hAnsi="Tahoma" w:cs="Tahoma"/>
-                <w:spacing w:val="-4"/>
-                <w:sz w:val="20"/>
-                <w:szCs w:val="20"/>
-                <w:highlight w:val="green"/>
                 <w:lang w:val="es-ES"/>
               </w:rPr>
               <w:t>}</w:t>
@@ -677,7 +579,6 @@
                 <w:rFonts w:ascii="Tahoma" w:hAnsi="Tahoma" w:cs="Tahoma"/>
                 <w:sz w:val="20"/>
                 <w:szCs w:val="20"/>
-                <w:highlight w:val="green"/>
               </w:rPr>
               <w:t>${</w:t>
             </w:r>
@@ -687,7 +588,6 @@
                 <w:rFonts w:ascii="Tahoma" w:hAnsi="Tahoma" w:cs="Tahoma"/>
                 <w:sz w:val="20"/>
                 <w:szCs w:val="20"/>
-                <w:highlight w:val="green"/>
               </w:rPr>
               <w:t>sed</w:t>
             </w:r>
@@ -697,7 +597,6 @@
                 <w:rFonts w:ascii="Tahoma" w:hAnsi="Tahoma" w:cs="Tahoma"/>
                 <w:sz w:val="20"/>
                 <w:szCs w:val="20"/>
-                <w:highlight w:val="green"/>
               </w:rPr>
               <w:t>}</w:t>
             </w:r>
@@ -753,7 +652,6 @@
                 <w:spacing w:val="-4"/>
                 <w:sz w:val="20"/>
                 <w:szCs w:val="20"/>
-                <w:highlight w:val="green"/>
               </w:rPr>
               <w:t>${</w:t>
             </w:r>
@@ -764,7 +662,6 @@
                 <w:spacing w:val="-4"/>
                 <w:sz w:val="20"/>
                 <w:szCs w:val="20"/>
-                <w:highlight w:val="green"/>
               </w:rPr>
               <w:t>alimentador</w:t>
             </w:r>
@@ -775,7 +672,6 @@
                 <w:spacing w:val="-4"/>
                 <w:sz w:val="20"/>
                 <w:szCs w:val="20"/>
-                <w:highlight w:val="green"/>
               </w:rPr>
               <w:t>}</w:t>
             </w:r>
@@ -870,7 +766,6 @@
                 <w:spacing w:val="-4"/>
                 <w:sz w:val="20"/>
                 <w:szCs w:val="20"/>
-                <w:highlight w:val="magenta"/>
               </w:rPr>
               <w:t xml:space="preserve"> </w:t>
             </w:r>
@@ -949,7 +844,6 @@
                 <w:spacing w:val="-4"/>
                 <w:sz w:val="20"/>
                 <w:szCs w:val="20"/>
-                <w:highlight w:val="magenta"/>
               </w:rPr>
               <w:t xml:space="preserve"> </w:t>
             </w:r>
@@ -993,18 +887,41 @@
                 <w:szCs w:val="20"/>
                 <w:lang w:val="es-ES"/>
               </w:rPr>
-              <w:t>Código de Informe</w:t>
-            </w:r>
-            <w:r>
-              <w:rPr>
-                <w:rFonts w:ascii="Tahoma" w:hAnsi="Tahoma" w:cs="Tahoma"/>
-                <w:b/>
+              <w:t>Código de Informe:</w:t>
+            </w:r>
+            <w:r>
+              <w:rPr>
+                <w:rFonts w:ascii="Tahoma" w:hAnsi="Tahoma" w:cs="Tahoma"/>
                 <w:spacing w:val="-4"/>
                 <w:sz w:val="20"/>
                 <w:szCs w:val="20"/>
+                <w:lang w:val="es-PE"/>
+              </w:rPr>
+              <w:t xml:space="preserve">  </w:t>
+            </w:r>
+            <w:r>
+              <w:rPr>
+                <w:rFonts w:ascii="Tahoma" w:hAnsi="Tahoma" w:cs="Tahoma"/>
+                <w:spacing w:val="-4"/>
+                <w:sz w:val="20"/>
+                <w:szCs w:val="20"/>
                 <w:lang w:val="es-ES"/>
               </w:rPr>
-              <w:t>:</w:t>
+              <w:t>LCL-</w:t>
+            </w:r>
+            <w:r>
+              <w:t xml:space="preserve"> </w:t>
+            </w:r>
+            <w:r>
+              <w:t>${</w:t>
+            </w:r>
+            <w:proofErr w:type="spellStart"/>
+            <w:r>
+              <w:t>lcl</w:t>
+            </w:r>
+            <w:proofErr w:type="spellEnd"/>
+            <w:r>
+              <w:t>}</w:t>
             </w:r>
             <w:r>
               <w:rPr>
@@ -1012,62 +929,9 @@
                 <w:spacing w:val="-4"/>
                 <w:sz w:val="20"/>
                 <w:szCs w:val="20"/>
-                <w:lang w:val="es-PE"/>
-              </w:rPr>
-              <w:t xml:space="preserve">  </w:t>
-            </w:r>
-            <w:r>
-              <w:rPr>
-                <w:rFonts w:ascii="Tahoma" w:hAnsi="Tahoma" w:cs="Tahoma"/>
-                <w:spacing w:val="-4"/>
-                <w:sz w:val="20"/>
-                <w:szCs w:val="20"/>
                 <w:lang w:val="es-ES"/>
               </w:rPr>
-              <w:t>LCL-</w:t>
-            </w:r>
-            <w:r>
-              <w:t xml:space="preserve"> </w:t>
-            </w:r>
-            <w:r>
-              <w:rPr>
-                <w:highlight w:val="green"/>
-              </w:rPr>
-              <w:t>${</w:t>
-            </w:r>
-            <w:proofErr w:type="spellStart"/>
-            <w:r>
-              <w:rPr>
-                <w:highlight w:val="green"/>
-              </w:rPr>
-              <w:t>lcl</w:t>
-            </w:r>
-            <w:proofErr w:type="spellEnd"/>
-            <w:r>
-              <w:rPr>
-                <w:highlight w:val="green"/>
-              </w:rPr>
-              <w:t>}</w:t>
-            </w:r>
-            <w:r>
-              <w:rPr>
-                <w:rFonts w:ascii="Tahoma" w:hAnsi="Tahoma" w:cs="Tahoma"/>
-                <w:spacing w:val="-4"/>
-                <w:sz w:val="20"/>
-                <w:szCs w:val="20"/>
-                <w:lang w:val="es-ES"/>
-              </w:rPr>
-              <w:t>-</w:t>
-            </w:r>
-            <w:r>
-              <w:rPr>
-                <w:rFonts w:ascii="Tahoma" w:hAnsi="Tahoma" w:cs="Tahoma"/>
-                <w:spacing w:val="-4"/>
-                <w:sz w:val="20"/>
-                <w:szCs w:val="20"/>
-                <w:lang w:val="es-ES"/>
-              </w:rPr>
-              <w:t>ITR</w:t>
+              <w:t>-ITR</w:t>
             </w:r>
           </w:p>
         </w:tc>
@@ -1114,7 +978,7 @@
                 <w:szCs w:val="20"/>
                 <w:lang w:val="es-ES"/>
               </w:rPr>
-              <w:t>:</w:t>
+              <w:t xml:space="preserve">: </w:t>
             </w:r>
             <w:r>
               <w:rPr>
@@ -1124,39 +988,26 @@
                 <w:szCs w:val="20"/>
                 <w:lang w:val="es-ES"/>
               </w:rPr>
-              <w:t xml:space="preserve"> </w:t>
-            </w:r>
+              <w:t>${</w:t>
+            </w:r>
+            <w:proofErr w:type="spellStart"/>
             <w:r>
               <w:rPr>
                 <w:rFonts w:ascii="Tahoma" w:hAnsi="Tahoma" w:cs="Tahoma"/>
                 <w:spacing w:val="-4"/>
                 <w:sz w:val="20"/>
                 <w:szCs w:val="20"/>
-                <w:highlight w:val="green"/>
                 <w:lang w:val="es-ES"/>
               </w:rPr>
-              <w:t>${</w:t>
-            </w:r>
-            <w:proofErr w:type="spellStart"/>
+              <w:t>fecha_insp</w:t>
+            </w:r>
+            <w:proofErr w:type="spellEnd"/>
             <w:r>
               <w:rPr>
                 <w:rFonts w:ascii="Tahoma" w:hAnsi="Tahoma" w:cs="Tahoma"/>
                 <w:spacing w:val="-4"/>
                 <w:sz w:val="20"/>
                 <w:szCs w:val="20"/>
-                <w:highlight w:val="green"/>
-                <w:lang w:val="es-ES"/>
-              </w:rPr>
-              <w:t>fecha_insp</w:t>
-            </w:r>
-            <w:proofErr w:type="spellEnd"/>
-            <w:r>
-              <w:rPr>
-                <w:rFonts w:ascii="Tahoma" w:hAnsi="Tahoma" w:cs="Tahoma"/>
-                <w:spacing w:val="-4"/>
-                <w:sz w:val="20"/>
-                <w:szCs w:val="20"/>
-                <w:highlight w:val="green"/>
                 <w:lang w:val="es-ES"/>
               </w:rPr>
               <w:t>}</w:t>
@@ -2167,19 +2018,9 @@
                 <w:rFonts w:ascii="Tahoma" w:hAnsi="Tahoma" w:cs="Tahoma"/>
                 <w:sz w:val="20"/>
                 <w:szCs w:val="20"/>
-                <w:highlight w:val="magenta"/>
                 <w:lang w:val="es-PE"/>
               </w:rPr>
-              <w:t>Ing. Andrés Agurto</w:t>
-            </w:r>
-            <w:r>
-              <w:rPr>
-                <w:rFonts w:ascii="Tahoma" w:hAnsi="Tahoma" w:cs="Tahoma"/>
-                <w:sz w:val="20"/>
-                <w:szCs w:val="20"/>
-                <w:lang w:val="es-PE"/>
-              </w:rPr>
-              <w:t>.</w:t>
+              <w:t>Ing. Andrés Agurto.</w:t>
             </w:r>
           </w:p>
           <w:p>
@@ -2260,7 +2101,6 @@
                 <w:spacing w:val="-4"/>
                 <w:sz w:val="20"/>
                 <w:szCs w:val="20"/>
-                <w:highlight w:val="magenta"/>
                 <w:lang w:val="es-PE"/>
               </w:rPr>
               <w:t>Ing. Andrés Agurto.</w:t>
@@ -3529,8 +3369,9 @@
           <w:szCs w:val="22"/>
           <w:lang w:val="es-PE"/>
         </w:rPr>
-        <w:t>Cliente solicita</w:t>
-      </w:r>
+        <w:t xml:space="preserve">Cliente solicita factibilidad de </w:t>
+      </w:r>
+      <w:proofErr w:type="spellStart"/>
       <w:r>
         <w:rPr>
           <w:rFonts w:ascii="Tahoma" w:hAnsi="Tahoma" w:cs="Tahoma"/>
@@ -3541,9 +3382,9 @@
           <w:szCs w:val="22"/>
           <w:lang w:val="es-PE"/>
         </w:rPr>
-        <w:t xml:space="preserve"> factibilidad de </w:t>
-      </w:r>
-      <w:proofErr w:type="spellStart"/>
+        <w:t>Cnx</w:t>
+      </w:r>
+      <w:proofErr w:type="spellEnd"/>
       <w:r>
         <w:rPr>
           <w:rFonts w:ascii="Tahoma" w:hAnsi="Tahoma" w:cs="Tahoma"/>
@@ -3554,9 +3395,34 @@
           <w:szCs w:val="22"/>
           <w:lang w:val="es-PE"/>
         </w:rPr>
-        <w:t>Cnx</w:t>
+        <w:t xml:space="preserve"> nuevo suministro de </w:t>
+      </w:r>
+      <w:r>
+        <w:rPr>
+          <w:rFonts w:ascii="Tahoma" w:hAnsi="Tahoma" w:cs="Tahoma"/>
+          <w:sz w:val="20"/>
+          <w:lang w:val="es-ES"/>
+        </w:rPr>
+        <w:t>${</w:t>
+      </w:r>
+      <w:proofErr w:type="spellStart"/>
+      <w:r>
+        <w:rPr>
+          <w:rFonts w:ascii="Tahoma" w:hAnsi="Tahoma" w:cs="Tahoma"/>
+          <w:sz w:val="20"/>
+          <w:lang w:val="es-ES"/>
+        </w:rPr>
+        <w:t>sistema_acometida</w:t>
       </w:r>
       <w:proofErr w:type="spellEnd"/>
+      <w:r>
+        <w:rPr>
+          <w:rFonts w:ascii="Tahoma" w:hAnsi="Tahoma" w:cs="Tahoma"/>
+          <w:sz w:val="20"/>
+          <w:lang w:val="es-ES"/>
+        </w:rPr>
+        <w:t xml:space="preserve">} </w:t>
+      </w:r>
       <w:r>
         <w:rPr>
           <w:rFonts w:ascii="Tahoma" w:hAnsi="Tahoma" w:cs="Tahoma"/>
@@ -3567,36 +3433,7 @@
           <w:szCs w:val="22"/>
           <w:lang w:val="es-PE"/>
         </w:rPr>
-        <w:t xml:space="preserve"> nuevo suministro de </w:t>
-      </w:r>
-      <w:r>
-        <w:rPr>
-          <w:rFonts w:ascii="Tahoma" w:hAnsi="Tahoma" w:cs="Tahoma"/>
-          <w:sz w:val="20"/>
-          <w:highlight w:val="green"/>
-          <w:lang w:val="es-ES"/>
-        </w:rPr>
-        <w:t>${</w:t>
-      </w:r>
-      <w:proofErr w:type="spellStart"/>
-      <w:r>
-        <w:rPr>
-          <w:rFonts w:ascii="Tahoma" w:hAnsi="Tahoma" w:cs="Tahoma"/>
-          <w:sz w:val="20"/>
-          <w:highlight w:val="green"/>
-          <w:lang w:val="es-ES"/>
-        </w:rPr>
-        <w:t>sistema_acometida</w:t>
-      </w:r>
-      <w:proofErr w:type="spellEnd"/>
-      <w:r>
-        <w:rPr>
-          <w:rFonts w:ascii="Tahoma" w:hAnsi="Tahoma" w:cs="Tahoma"/>
-          <w:sz w:val="20"/>
-          <w:highlight w:val="green"/>
-          <w:lang w:val="es-ES"/>
-        </w:rPr>
-        <w:t>}</w:t>
+        <w:t xml:space="preserve">Ø de </w:t>
       </w:r>
       <w:r>
         <w:rPr>
@@ -3604,56 +3441,25 @@
           <w:sz w:val="20"/>
           <w:lang w:val="es-ES"/>
         </w:rPr>
-        <w:t xml:space="preserve"> </w:t>
-      </w:r>
-      <w:r>
-        <w:rPr>
-          <w:rFonts w:ascii="Tahoma" w:hAnsi="Tahoma" w:cs="Tahoma"/>
-          <w:b/>
-          <w:bCs/>
-          <w:iCs/>
-          <w:sz w:val="22"/>
-          <w:szCs w:val="22"/>
-          <w:lang w:val="es-PE"/>
-        </w:rPr>
-        <w:t xml:space="preserve">Ø de </w:t>
-      </w:r>
-      <w:r>
-        <w:rPr>
-          <w:rFonts w:ascii="Tahoma" w:hAnsi="Tahoma" w:cs="Tahoma"/>
-          <w:sz w:val="20"/>
-          <w:highlight w:val="green"/>
-          <w:lang w:val="es-ES"/>
-        </w:rPr>
         <w:t>${</w:t>
       </w:r>
       <w:proofErr w:type="spellStart"/>
-      <w:r>
-        <w:rPr>
-          <w:rFonts w:ascii="Tahoma" w:hAnsi="Tahoma" w:cs="Tahoma"/>
-          <w:sz w:val="20"/>
-          <w:highlight w:val="green"/>
-          <w:lang w:val="es-ES"/>
-        </w:rPr>
-        <w:t>cc</w:t>
-      </w:r>
-      <w:proofErr w:type="spellEnd"/>
-      <w:r>
-        <w:rPr>
-          <w:rFonts w:ascii="Tahoma" w:hAnsi="Tahoma" w:cs="Tahoma"/>
-          <w:sz w:val="20"/>
-          <w:highlight w:val="green"/>
-          <w:lang w:val="es-ES"/>
-        </w:rPr>
-        <w:t>}</w:t>
-      </w:r>
       <w:r>
         <w:rPr>
           <w:rFonts w:ascii="Tahoma" w:hAnsi="Tahoma" w:cs="Tahoma"/>
           <w:sz w:val="20"/>
           <w:lang w:val="es-ES"/>
         </w:rPr>
-        <w:t xml:space="preserve"> </w:t>
+        <w:t>cc</w:t>
+      </w:r>
+      <w:proofErr w:type="spellEnd"/>
+      <w:r>
+        <w:rPr>
+          <w:rFonts w:ascii="Tahoma" w:hAnsi="Tahoma" w:cs="Tahoma"/>
+          <w:sz w:val="20"/>
+          <w:lang w:val="es-ES"/>
+        </w:rPr>
+        <w:t xml:space="preserve">} </w:t>
       </w:r>
       <w:r>
         <w:rPr>
@@ -3717,37 +3523,7 @@
           <w:szCs w:val="22"/>
           <w:lang w:val="es-PE"/>
         </w:rPr>
-        <w:t xml:space="preserve"> destinada</w:t>
-      </w:r>
-      <w:r>
-        <w:rPr>
-          <w:rFonts w:ascii="Tahoma" w:hAnsi="Tahoma" w:cs="Tahoma"/>
-          <w:iCs/>
-          <w:sz w:val="22"/>
-          <w:szCs w:val="22"/>
-          <w:lang w:val="es-PE"/>
-        </w:rPr>
-        <w:t xml:space="preserve"> para</w:t>
-      </w:r>
-      <w:r>
-        <w:rPr>
-          <w:rFonts w:ascii="Tahoma" w:hAnsi="Tahoma" w:cs="Tahoma"/>
-          <w:iCs/>
-          <w:sz w:val="22"/>
-          <w:szCs w:val="22"/>
-          <w:lang w:val="es-PE"/>
-        </w:rPr>
-        <w:t xml:space="preserve"> </w:t>
-      </w:r>
-      <w:r>
-        <w:rPr>
-          <w:rFonts w:ascii="Tahoma" w:hAnsi="Tahoma" w:cs="Tahoma"/>
-          <w:iCs/>
-          <w:sz w:val="22"/>
-          <w:szCs w:val="22"/>
-          <w:lang w:val="es-PE"/>
-        </w:rPr>
-        <w:t xml:space="preserve">uso </w:t>
+        <w:t xml:space="preserve"> destinada para uso </w:t>
       </w:r>
       <w:r>
         <w:rPr>
@@ -3756,7 +3532,6 @@
           <w:noProof/>
           <w:sz w:val="22"/>
           <w:szCs w:val="22"/>
-          <w:highlight w:val="green"/>
           <w:lang w:val="es-PE"/>
         </w:rPr>
         <w:t>${uso_servicio}</w:t>
@@ -6068,6 +5843,8 @@
         </w:tabs>
         <w:jc w:val="both"/>
         <w:rPr>
+          <w:b/>
+          <w:bCs/>
           <w:color w:val="000000" w:themeColor="text1"/>
           <w:sz w:val="22"/>
           <w:szCs w:val="22"/>
@@ -6076,6 +5853,8 @@
       </w:pPr>
       <w:r>
         <w:rPr>
+          <w:b/>
+          <w:bCs/>
           <w:noProof/>
           <w:color w:val="000000" w:themeColor="text1"/>
           <w:sz w:val="22"/>
@@ -6085,6 +5864,8 @@
       </w:r>
       <w:r>
         <w:rPr>
+          <w:b/>
+          <w:bCs/>
           <w:noProof/>
           <w:color w:val="000000" w:themeColor="text1"/>
           <w:sz w:val="22"/>
@@ -8345,7 +8126,7 @@
         <v:path o:extrusionok="f" gradientshapeok="t" o:connecttype="rect"/>
         <o:lock v:ext="edit" aspectratio="t"/>
       </v:shapetype>
-      <v:shape id="_x0000_i1444" type="#_x0000_t75" style="width:931.9pt;height:593.65pt;visibility:visible;mso-wrap-style:square" o:bordertopcolor="black" o:borderleftcolor="black" o:borderbottomcolor="black" o:borderrightcolor="black" o:bullet="t">
+      <v:shape id="_x0000_i1031" type="#_x0000_t75" style="width:932.25pt;height:594pt;visibility:visible;mso-wrap-style:square" o:bordertopcolor="black" o:borderleftcolor="black" o:borderbottomcolor="black" o:borderrightcolor="black" o:bullet="t">
         <v:imagedata r:id="rId1" o:title=""/>
         <w10:bordertop type="single" width="8"/>
         <w10:borderleft type="single" width="8"/>
@@ -12809,6 +12590,7 @@
   <w:style w:type="character" w:default="1" w:styleId="Fuentedeprrafopredeter">
     <w:name w:val="Default Paragraph Font"/>
     <w:uiPriority w:val="1"/>
+    <w:semiHidden/>
     <w:unhideWhenUsed/>
   </w:style>
   <w:style w:type="table" w:default="1" w:styleId="Tablanormal">

--- a/storage/app/public/plantillas_reportes/RUT-ITR-CLIENTE DESISTE.docx
+++ b/storage/app/public/plantillas_reportes/RUT-ITR-CLIENTE DESISTE.docx
@@ -6610,39 +6610,62 @@
         </w:rPr>
       </w:pPr>
     </w:p>
+    <w:tbl>
+      <w:tblPr>
+        <w:tblStyle w:val="Tablaconcuadrcula"/>
+        <w:tblW w:w="0" w:type="auto"/>
+        <w:tblLook w:val="04A0" w:firstRow="1" w:lastRow="0" w:firstColumn="1" w:lastColumn="0" w:noHBand="0" w:noVBand="1"/>
+      </w:tblPr>
+      <w:tblGrid>
+        <w:gridCol w:w="9060"/>
+      </w:tblGrid>
+      <w:tr>
+        <w:tc>
+          <w:tcPr>
+            <w:tcW w:w="9060" w:type="dxa"/>
+            <w:tcBorders>
+              <w:top w:val="single" w:sz="4" w:space="0" w:color="auto"/>
+              <w:left w:val="single" w:sz="4" w:space="0" w:color="auto"/>
+              <w:bottom w:val="single" w:sz="4" w:space="0" w:color="auto"/>
+              <w:right w:val="single" w:sz="4" w:space="0" w:color="auto"/>
+            </w:tcBorders>
+            <w:hideMark/>
+          </w:tcPr>
+          <w:p>
+            <w:pPr>
+              <w:jc w:val="center"/>
+              <w:rPr>
+                <w:lang w:val="es-ES_tradnl" w:eastAsia="es-ES"/>
+              </w:rPr>
+            </w:pPr>
+            <w:r>
+              <w:t>${</w:t>
+            </w:r>
+            <w:proofErr w:type="spellStart"/>
+            <w:r>
+              <w:t>foto</w:t>
+            </w:r>
+            <w:proofErr w:type="spellEnd"/>
+            <w:r>
+              <w:t>}</w:t>
+            </w:r>
+          </w:p>
+        </w:tc>
+      </w:tr>
+    </w:tbl>
     <w:p>
       <w:pPr>
         <w:jc w:val="center"/>
         <w:rPr>
-          <w:lang w:val="es-CL"/>
-        </w:rPr>
-      </w:pPr>
-      <w:r>
-        <w:rPr>
-          <w:lang w:val="es-CL"/>
-        </w:rPr>
-        <w:t>${</w:t>
-      </w:r>
-      <w:proofErr w:type="spellStart"/>
-      <w:r>
-        <w:rPr>
-          <w:lang w:val="es-CL"/>
-        </w:rPr>
-        <w:t>bloque_fotos</w:t>
-      </w:r>
-      <w:proofErr w:type="spellEnd"/>
-      <w:r>
-        <w:rPr>
-          <w:lang w:val="es-CL"/>
-        </w:rPr>
-        <w:t>}</w:t>
-      </w:r>
+          <w:lang w:val="es-ES_tradnl"/>
+        </w:rPr>
+      </w:pPr>
     </w:p>
     <w:p>
       <w:pPr>
         <w:jc w:val="center"/>
         <w:rPr>
-          <w:lang w:val="es-CL"/>
+          <w:lang w:val="es-PE"/>
         </w:rPr>
       </w:pPr>
     </w:p>
@@ -6650,21 +6673,15 @@
       <w:pPr>
         <w:jc w:val="center"/>
         <w:rPr>
-          <w:lang w:val="es-ES_tradnl"/>
-        </w:rPr>
-      </w:pPr>
-      <w:r>
-        <w:rPr>
-          <w:lang w:val="es-ES_tradnl"/>
-        </w:rPr>
-        <w:t>${foto}</w:t>
-      </w:r>
+          <w:lang w:val="es-PE"/>
+        </w:rPr>
+      </w:pPr>
     </w:p>
     <w:p>
       <w:pPr>
         <w:jc w:val="center"/>
         <w:rPr>
-          <w:lang w:val="es-ES_tradnl"/>
+          <w:lang w:val="es-PE"/>
         </w:rPr>
       </w:pPr>
     </w:p>
@@ -6672,43 +6689,35 @@
       <w:pPr>
         <w:jc w:val="center"/>
         <w:rPr>
-          <w:lang w:val="es-CL"/>
-        </w:rPr>
-      </w:pPr>
-      <w:r>
-        <w:rPr>
-          <w:lang w:val="es-CL"/>
-        </w:rPr>
-        <w:t>${/</w:t>
-      </w:r>
-      <w:proofErr w:type="spellStart"/>
-      <w:r>
-        <w:rPr>
-          <w:lang w:val="es-CL"/>
-        </w:rPr>
-        <w:t>bloque_fotos</w:t>
-      </w:r>
-      <w:proofErr w:type="spellEnd"/>
-      <w:r>
-        <w:rPr>
-          <w:lang w:val="es-CL"/>
-        </w:rPr>
-        <w:t>}</w:t>
-      </w:r>
+          <w:lang w:val="es-PE"/>
+        </w:rPr>
+      </w:pPr>
     </w:p>
     <w:p>
       <w:pPr>
         <w:jc w:val="center"/>
         <w:rPr>
-          <w:lang w:val="es-ES_tradnl"/>
-        </w:rPr>
-      </w:pPr>
+          <w:rFonts w:ascii="Arial" w:hAnsi="Arial" w:cs="Arial"/>
+          <w:sz w:val="22"/>
+          <w:szCs w:val="22"/>
+          <w:lang w:val="es-PE" w:eastAsia="es-PE"/>
+        </w:rPr>
+      </w:pPr>
+      <w:r>
+        <w:rPr>
+          <w:lang w:val="es-ES" w:eastAsia="es-ES"/>
+        </w:rPr>
+        <w:t xml:space="preserve"> </w:t>
+      </w:r>
     </w:p>
     <w:p>
       <w:pPr>
         <w:jc w:val="center"/>
         <w:rPr>
-          <w:lang w:val="es-PE"/>
+          <w:rFonts w:ascii="Arial" w:hAnsi="Arial" w:cs="Arial"/>
+          <w:sz w:val="22"/>
+          <w:szCs w:val="22"/>
+          <w:lang w:val="es-PE" w:eastAsia="es-PE"/>
         </w:rPr>
       </w:pPr>
     </w:p>
@@ -6732,14 +6741,6 @@
       <w:pPr>
         <w:jc w:val="center"/>
         <w:rPr>
-          <w:lang w:val="es-PE"/>
-        </w:rPr>
-      </w:pPr>
-    </w:p>
-    <w:p>
-      <w:pPr>
-        <w:jc w:val="center"/>
-        <w:rPr>
           <w:rFonts w:ascii="Arial" w:hAnsi="Arial" w:cs="Arial"/>
           <w:sz w:val="22"/>
           <w:szCs w:val="22"/>
@@ -6750,51 +6751,6 @@
         <w:rPr>
           <w:lang w:val="es-ES" w:eastAsia="es-ES"/>
         </w:rPr>
-        <w:t xml:space="preserve"> </w:t>
-      </w:r>
-    </w:p>
-    <w:p>
-      <w:pPr>
-        <w:jc w:val="center"/>
-        <w:rPr>
-          <w:rFonts w:ascii="Arial" w:hAnsi="Arial" w:cs="Arial"/>
-          <w:sz w:val="22"/>
-          <w:szCs w:val="22"/>
-          <w:lang w:val="es-PE" w:eastAsia="es-PE"/>
-        </w:rPr>
-      </w:pPr>
-    </w:p>
-    <w:p>
-      <w:pPr>
-        <w:jc w:val="center"/>
-        <w:rPr>
-          <w:lang w:val="es-PE"/>
-        </w:rPr>
-      </w:pPr>
-    </w:p>
-    <w:p>
-      <w:pPr>
-        <w:jc w:val="center"/>
-        <w:rPr>
-          <w:lang w:val="es-PE"/>
-        </w:rPr>
-      </w:pPr>
-    </w:p>
-    <w:p>
-      <w:pPr>
-        <w:jc w:val="center"/>
-        <w:rPr>
-          <w:rFonts w:ascii="Arial" w:hAnsi="Arial" w:cs="Arial"/>
-          <w:sz w:val="22"/>
-          <w:szCs w:val="22"/>
-          <w:lang w:val="es-PE" w:eastAsia="es-PE"/>
-        </w:rPr>
-      </w:pPr>
-      <w:r>
-        <w:rPr>
-          <w:lang w:val="es-ES" w:eastAsia="es-ES"/>
-        </w:rPr>
-        <w:lastRenderedPageBreak/>
         <w:t xml:space="preserve"> </w:t>
       </w:r>
     </w:p>
@@ -8126,7 +8082,7 @@
         <v:path o:extrusionok="f" gradientshapeok="t" o:connecttype="rect"/>
         <o:lock v:ext="edit" aspectratio="t"/>
       </v:shapetype>
-      <v:shape id="_x0000_i1031" type="#_x0000_t75" style="width:932.25pt;height:594pt;visibility:visible;mso-wrap-style:square" o:bordertopcolor="black" o:borderleftcolor="black" o:borderbottomcolor="black" o:borderrightcolor="black" o:bullet="t">
+      <v:shape id="_x0000_i1034" type="#_x0000_t75" style="width:932.25pt;height:594pt;visibility:visible;mso-wrap-style:square" o:bordertopcolor="black" o:borderleftcolor="black" o:borderbottomcolor="black" o:borderrightcolor="black" o:bullet="t">
         <v:imagedata r:id="rId1" o:title=""/>
         <w10:bordertop type="single" width="8"/>
         <w10:borderleft type="single" width="8"/>
